--- a/Руководство пользователя.docx
+++ b/Руководство пользователя.docx
@@ -380,15 +380,7 @@
           <w:sz w:val="28"/>
           <w:szCs w:val="28"/>
         </w:rPr>
-        <w:t>Осколков</w:t>
-      </w:r>
-      <w:r>
-        <w:rPr>
-          <w:rFonts w:eastAsia="Times New Roman" w:cs="Times New Roman"/>
-          <w:sz w:val="28"/>
-          <w:szCs w:val="28"/>
-        </w:rPr>
-        <w:t xml:space="preserve"> Максим Владимирович</w:t>
+        <w:t>Осколков Максим Владимирович</w:t>
       </w:r>
     </w:p>
     <w:p>
@@ -593,7 +585,7 @@
             </w:rPr>
             <w:fldChar w:fldCharType="separate"/>
           </w:r>
-          <w:hyperlink w:anchor="_Toc182754456" w:history="1">
+          <w:hyperlink w:anchor="_Toc183049206" w:history="1">
             <w:r>
               <w:rPr>
                 <w:rStyle w:val="a7"/>
@@ -623,7 +615,7 @@
                 <w:noProof/>
                 <w:webHidden/>
               </w:rPr>
-              <w:instrText xml:space="preserve"> PAGEREF _Toc182754456 \h </w:instrText>
+              <w:instrText xml:space="preserve"> PAGEREF _Toc183049206 \h </w:instrText>
             </w:r>
             <w:r>
               <w:rPr>
@@ -665,7 +657,7 @@
               <w14:ligatures w14:val="standardContextual"/>
             </w:rPr>
           </w:pPr>
-          <w:hyperlink w:anchor="_Toc182754457" w:history="1">
+          <w:hyperlink w:anchor="_Toc183049207" w:history="1">
             <w:r>
               <w:rPr>
                 <w:rStyle w:val="a7"/>
@@ -715,7 +707,7 @@
                 <w:noProof/>
                 <w:webHidden/>
               </w:rPr>
-              <w:instrText xml:space="preserve"> PAGEREF _Toc182754457 \h </w:instrText>
+              <w:instrText xml:space="preserve"> PAGEREF _Toc183049207 \h </w:instrText>
             </w:r>
             <w:r>
               <w:rPr>
@@ -760,7 +752,7 @@
               <w14:ligatures w14:val="standardContextual"/>
             </w:rPr>
           </w:pPr>
-          <w:hyperlink w:anchor="_Toc182754458" w:history="1">
+          <w:hyperlink w:anchor="_Toc183049208" w:history="1">
             <w:r>
               <w:rPr>
                 <w:rStyle w:val="a7"/>
@@ -787,7 +779,7 @@
                 <w:noProof/>
                 <w:webHidden/>
               </w:rPr>
-              <w:instrText xml:space="preserve"> PAGEREF _Toc182754458 \h </w:instrText>
+              <w:instrText xml:space="preserve"> PAGEREF _Toc183049208 \h </w:instrText>
             </w:r>
             <w:r>
               <w:rPr>
@@ -829,7 +821,7 @@
               <w14:ligatures w14:val="standardContextual"/>
             </w:rPr>
           </w:pPr>
-          <w:hyperlink w:anchor="_Toc182754459" w:history="1">
+          <w:hyperlink w:anchor="_Toc183049209" w:history="1">
             <w:r>
               <w:rPr>
                 <w:rStyle w:val="a7"/>
@@ -881,7 +873,7 @@
                 <w:noProof/>
                 <w:webHidden/>
               </w:rPr>
-              <w:instrText xml:space="preserve"> PAGEREF _Toc182754459 \h </w:instrText>
+              <w:instrText xml:space="preserve"> PAGEREF _Toc183049209 \h </w:instrText>
             </w:r>
             <w:r>
               <w:rPr>
@@ -926,7 +918,7 @@
               <w14:ligatures w14:val="standardContextual"/>
             </w:rPr>
           </w:pPr>
-          <w:hyperlink w:anchor="_Toc182754460" w:history="1">
+          <w:hyperlink w:anchor="_Toc183049210" w:history="1">
             <w:r>
               <w:rPr>
                 <w:rStyle w:val="a7"/>
@@ -953,7 +945,7 @@
                 <w:noProof/>
                 <w:webHidden/>
               </w:rPr>
-              <w:instrText xml:space="preserve"> PAGEREF _Toc182754460 \h </w:instrText>
+              <w:instrText xml:space="preserve"> PAGEREF _Toc183049210 \h </w:instrText>
             </w:r>
             <w:r>
               <w:rPr>
@@ -998,13 +990,13 @@
               <w14:ligatures w14:val="standardContextual"/>
             </w:rPr>
           </w:pPr>
-          <w:hyperlink w:anchor="_Toc182754461" w:history="1">
+          <w:hyperlink w:anchor="_Toc183049211" w:history="1">
             <w:r>
               <w:rPr>
                 <w:rStyle w:val="a7"/>
                 <w:noProof/>
               </w:rPr>
-              <w:t>2.2 Управление заметками</w:t>
+              <w:t>2.2 Просмотр статистики</w:t>
             </w:r>
             <w:r>
               <w:rPr>
@@ -1025,7 +1017,7 @@
                 <w:noProof/>
                 <w:webHidden/>
               </w:rPr>
-              <w:instrText xml:space="preserve"> PAGEREF _Toc182754461 \h </w:instrText>
+              <w:instrText xml:space="preserve"> PAGEREF _Toc183049211 \h </w:instrText>
             </w:r>
             <w:r>
               <w:rPr>
@@ -1070,13 +1062,13 @@
               <w14:ligatures w14:val="standardContextual"/>
             </w:rPr>
           </w:pPr>
-          <w:hyperlink w:anchor="_Toc182754462" w:history="1">
+          <w:hyperlink w:anchor="_Toc183049212" w:history="1">
             <w:r>
               <w:rPr>
                 <w:rStyle w:val="a7"/>
                 <w:noProof/>
               </w:rPr>
-              <w:t>2.3 Просмотр статистики</w:t>
+              <w:t>2.3 Все заметки</w:t>
             </w:r>
             <w:r>
               <w:rPr>
@@ -1097,7 +1089,7 @@
                 <w:noProof/>
                 <w:webHidden/>
               </w:rPr>
-              <w:instrText xml:space="preserve"> PAGEREF _Toc182754462 \h </w:instrText>
+              <w:instrText xml:space="preserve"> PAGEREF _Toc183049212 \h </w:instrText>
             </w:r>
             <w:r>
               <w:rPr>
@@ -1117,7 +1109,7 @@
                 <w:noProof/>
                 <w:webHidden/>
               </w:rPr>
-              <w:t>6</w:t>
+              <w:t>5</w:t>
             </w:r>
             <w:r>
               <w:rPr>
@@ -1142,13 +1134,13 @@
               <w14:ligatures w14:val="standardContextual"/>
             </w:rPr>
           </w:pPr>
-          <w:hyperlink w:anchor="_Toc182754463" w:history="1">
+          <w:hyperlink w:anchor="_Toc183049213" w:history="1">
             <w:r>
               <w:rPr>
                 <w:rStyle w:val="a7"/>
                 <w:noProof/>
               </w:rPr>
-              <w:t>2.4 Управление пользователями</w:t>
+              <w:t>3.1 Поддержка безопасности</w:t>
             </w:r>
             <w:r>
               <w:rPr>
@@ -1169,7 +1161,7 @@
                 <w:noProof/>
                 <w:webHidden/>
               </w:rPr>
-              <w:instrText xml:space="preserve"> PAGEREF _Toc182754463 \h </w:instrText>
+              <w:instrText xml:space="preserve"> PAGEREF _Toc183049213 \h </w:instrText>
             </w:r>
             <w:r>
               <w:rPr>
@@ -1190,6 +1182,202 @@
                 <w:webHidden/>
               </w:rPr>
               <w:t>6</w:t>
+            </w:r>
+            <w:r>
+              <w:rPr>
+                <w:noProof/>
+                <w:webHidden/>
+              </w:rPr>
+              <w:fldChar w:fldCharType="end"/>
+            </w:r>
+          </w:hyperlink>
+        </w:p>
+        <w:p>
+          <w:pPr>
+            <w:pStyle w:val="11"/>
+            <w:rPr>
+              <w:rFonts w:asciiTheme="minorHAnsi" w:hAnsiTheme="minorHAnsi"/>
+              <w:noProof/>
+              <w:kern w:val="2"/>
+              <w:szCs w:val="24"/>
+              <w14:ligatures w14:val="standardContextual"/>
+            </w:rPr>
+          </w:pPr>
+          <w:hyperlink w:anchor="_Toc183049214" w:history="1">
+            <w:r>
+              <w:rPr>
+                <w:rStyle w:val="a7"/>
+                <w:rFonts w:cs="Times New Roman"/>
+                <w:b/>
+                <w:bCs/>
+                <w:noProof/>
+                <w:lang w:val="en-US"/>
+              </w:rPr>
+              <w:t>3</w:t>
+            </w:r>
+            <w:r>
+              <w:rPr>
+                <w:rFonts w:asciiTheme="minorHAnsi" w:hAnsiTheme="minorHAnsi"/>
+                <w:noProof/>
+                <w:kern w:val="2"/>
+                <w:szCs w:val="24"/>
+                <w14:ligatures w14:val="standardContextual"/>
+              </w:rPr>
+              <w:tab/>
+            </w:r>
+            <w:r>
+              <w:rPr>
+                <w:rStyle w:val="a7"/>
+                <w:rFonts w:cs="Times New Roman"/>
+                <w:b/>
+                <w:bCs/>
+                <w:noProof/>
+              </w:rPr>
+              <w:t>Часто задаваемые вопросы (</w:t>
+            </w:r>
+            <w:r>
+              <w:rPr>
+                <w:rStyle w:val="a7"/>
+                <w:rFonts w:cs="Times New Roman"/>
+                <w:b/>
+                <w:bCs/>
+                <w:noProof/>
+                <w:lang w:val="en-US"/>
+              </w:rPr>
+              <w:t>FAQ)</w:t>
+            </w:r>
+            <w:r>
+              <w:rPr>
+                <w:noProof/>
+                <w:webHidden/>
+              </w:rPr>
+              <w:tab/>
+            </w:r>
+            <w:r>
+              <w:rPr>
+                <w:noProof/>
+                <w:webHidden/>
+              </w:rPr>
+              <w:fldChar w:fldCharType="begin"/>
+            </w:r>
+            <w:r>
+              <w:rPr>
+                <w:noProof/>
+                <w:webHidden/>
+              </w:rPr>
+              <w:instrText xml:space="preserve"> PAGEREF _Toc183049214 \h </w:instrText>
+            </w:r>
+            <w:r>
+              <w:rPr>
+                <w:noProof/>
+                <w:webHidden/>
+              </w:rPr>
+            </w:r>
+            <w:r>
+              <w:rPr>
+                <w:noProof/>
+                <w:webHidden/>
+              </w:rPr>
+              <w:fldChar w:fldCharType="separate"/>
+            </w:r>
+            <w:r>
+              <w:rPr>
+                <w:noProof/>
+                <w:webHidden/>
+              </w:rPr>
+              <w:t>7</w:t>
+            </w:r>
+            <w:r>
+              <w:rPr>
+                <w:noProof/>
+                <w:webHidden/>
+              </w:rPr>
+              <w:fldChar w:fldCharType="end"/>
+            </w:r>
+          </w:hyperlink>
+        </w:p>
+        <w:p>
+          <w:pPr>
+            <w:pStyle w:val="11"/>
+            <w:rPr>
+              <w:rFonts w:asciiTheme="minorHAnsi" w:hAnsiTheme="minorHAnsi"/>
+              <w:noProof/>
+              <w:kern w:val="2"/>
+              <w:szCs w:val="24"/>
+              <w14:ligatures w14:val="standardContextual"/>
+            </w:rPr>
+          </w:pPr>
+          <w:hyperlink w:anchor="_Toc183049215" w:history="1">
+            <w:r>
+              <w:rPr>
+                <w:rStyle w:val="a7"/>
+                <w:rFonts w:cs="Times New Roman"/>
+                <w:b/>
+                <w:bCs/>
+                <w:noProof/>
+              </w:rPr>
+              <w:t>4</w:t>
+            </w:r>
+            <w:r>
+              <w:rPr>
+                <w:rFonts w:asciiTheme="minorHAnsi" w:hAnsiTheme="minorHAnsi"/>
+                <w:noProof/>
+                <w:kern w:val="2"/>
+                <w:szCs w:val="24"/>
+                <w14:ligatures w14:val="standardContextual"/>
+              </w:rPr>
+              <w:tab/>
+            </w:r>
+            <w:r>
+              <w:rPr>
+                <w:rStyle w:val="a7"/>
+                <w:rFonts w:cs="Times New Roman"/>
+                <w:b/>
+                <w:bCs/>
+                <w:noProof/>
+              </w:rPr>
+              <w:t>Поддержка и обслуживание</w:t>
+            </w:r>
+            <w:r>
+              <w:rPr>
+                <w:noProof/>
+                <w:webHidden/>
+              </w:rPr>
+              <w:tab/>
+            </w:r>
+            <w:r>
+              <w:rPr>
+                <w:noProof/>
+                <w:webHidden/>
+              </w:rPr>
+              <w:fldChar w:fldCharType="begin"/>
+            </w:r>
+            <w:r>
+              <w:rPr>
+                <w:noProof/>
+                <w:webHidden/>
+              </w:rPr>
+              <w:instrText xml:space="preserve"> PAGEREF _Toc183049215 \h </w:instrText>
+            </w:r>
+            <w:r>
+              <w:rPr>
+                <w:noProof/>
+                <w:webHidden/>
+              </w:rPr>
+            </w:r>
+            <w:r>
+              <w:rPr>
+                <w:noProof/>
+                <w:webHidden/>
+              </w:rPr>
+              <w:fldChar w:fldCharType="separate"/>
+            </w:r>
+            <w:r>
+              <w:rPr>
+                <w:noProof/>
+                <w:webHidden/>
+              </w:rPr>
+              <w:t>8</w:t>
             </w:r>
             <w:r>
               <w:rPr>
@@ -1214,13 +1402,13 @@
               <w14:ligatures w14:val="standardContextual"/>
             </w:rPr>
           </w:pPr>
-          <w:hyperlink w:anchor="_Toc182754464" w:history="1">
+          <w:hyperlink w:anchor="_Toc183049216" w:history="1">
             <w:r>
               <w:rPr>
                 <w:rStyle w:val="a7"/>
                 <w:noProof/>
               </w:rPr>
-              <w:t>2.5 Отчеты о тренировках</w:t>
+              <w:t>5.1 Обновление системы</w:t>
             </w:r>
             <w:r>
               <w:rPr>
@@ -1241,7 +1429,7 @@
                 <w:noProof/>
                 <w:webHidden/>
               </w:rPr>
-              <w:instrText xml:space="preserve"> PAGEREF _Toc182754464 \h </w:instrText>
+              <w:instrText xml:space="preserve"> PAGEREF _Toc183049216 \h </w:instrText>
             </w:r>
             <w:r>
               <w:rPr>
@@ -1261,99 +1449,7 @@
                 <w:noProof/>
                 <w:webHidden/>
               </w:rPr>
-              <w:t>6</w:t>
-            </w:r>
-            <w:r>
-              <w:rPr>
-                <w:noProof/>
-                <w:webHidden/>
-              </w:rPr>
-              <w:fldChar w:fldCharType="end"/>
-            </w:r>
-          </w:hyperlink>
-        </w:p>
-        <w:p>
-          <w:pPr>
-            <w:pStyle w:val="11"/>
-            <w:rPr>
-              <w:rFonts w:asciiTheme="minorHAnsi" w:hAnsiTheme="minorHAnsi"/>
-              <w:noProof/>
-              <w:kern w:val="2"/>
-              <w:szCs w:val="24"/>
-              <w14:ligatures w14:val="standardContextual"/>
-            </w:rPr>
-          </w:pPr>
-          <w:hyperlink w:anchor="_Toc182754465" w:history="1">
-            <w:r>
-              <w:rPr>
-                <w:rStyle w:val="a7"/>
-                <w:rFonts w:cs="Times New Roman"/>
-                <w:b/>
-                <w:bCs/>
-                <w:noProof/>
-              </w:rPr>
-              <w:t>3</w:t>
-            </w:r>
-            <w:r>
-              <w:rPr>
-                <w:rFonts w:asciiTheme="minorHAnsi" w:hAnsiTheme="minorHAnsi"/>
-                <w:noProof/>
-                <w:kern w:val="2"/>
-                <w:szCs w:val="24"/>
-                <w14:ligatures w14:val="standardContextual"/>
-              </w:rPr>
-              <w:tab/>
-            </w:r>
-            <w:r>
-              <w:rPr>
-                <w:rStyle w:val="a7"/>
-                <w:rFonts w:cs="Times New Roman"/>
-                <w:b/>
-                <w:bCs/>
-                <w:noProof/>
-              </w:rPr>
-              <w:t>Технология работы с системой</w:t>
-            </w:r>
-            <w:r>
-              <w:rPr>
-                <w:noProof/>
-                <w:webHidden/>
-              </w:rPr>
-              <w:tab/>
-            </w:r>
-            <w:r>
-              <w:rPr>
-                <w:noProof/>
-                <w:webHidden/>
-              </w:rPr>
-              <w:fldChar w:fldCharType="begin"/>
-            </w:r>
-            <w:r>
-              <w:rPr>
-                <w:noProof/>
-                <w:webHidden/>
-              </w:rPr>
-              <w:instrText xml:space="preserve"> PAGEREF _Toc182754465 \h </w:instrText>
-            </w:r>
-            <w:r>
-              <w:rPr>
-                <w:noProof/>
-                <w:webHidden/>
-              </w:rPr>
-            </w:r>
-            <w:r>
-              <w:rPr>
-                <w:noProof/>
-                <w:webHidden/>
-              </w:rPr>
-              <w:fldChar w:fldCharType="separate"/>
-            </w:r>
-            <w:r>
-              <w:rPr>
-                <w:noProof/>
-                <w:webHidden/>
-              </w:rPr>
-              <w:t>6</w:t>
+              <w:t>8</w:t>
             </w:r>
             <w:r>
               <w:rPr>
@@ -1378,13 +1474,13 @@
               <w14:ligatures w14:val="standardContextual"/>
             </w:rPr>
           </w:pPr>
-          <w:hyperlink w:anchor="_Toc182754466" w:history="1">
+          <w:hyperlink w:anchor="_Toc183049217" w:history="1">
             <w:r>
               <w:rPr>
                 <w:rStyle w:val="a7"/>
                 <w:noProof/>
               </w:rPr>
-              <w:t>3.1 Автоматические уведомления</w:t>
+              <w:t>5.2 Резервное копирование данных</w:t>
             </w:r>
             <w:r>
               <w:rPr>
@@ -1405,7 +1501,7 @@
                 <w:noProof/>
                 <w:webHidden/>
               </w:rPr>
-              <w:instrText xml:space="preserve"> PAGEREF _Toc182754466 \h </w:instrText>
+              <w:instrText xml:space="preserve"> PAGEREF _Toc183049217 \h </w:instrText>
             </w:r>
             <w:r>
               <w:rPr>
@@ -1425,7 +1521,7 @@
                 <w:noProof/>
                 <w:webHidden/>
               </w:rPr>
-              <w:t>6</w:t>
+              <w:t>8</w:t>
             </w:r>
             <w:r>
               <w:rPr>
@@ -1450,13 +1546,13 @@
               <w14:ligatures w14:val="standardContextual"/>
             </w:rPr>
           </w:pPr>
-          <w:hyperlink w:anchor="_Toc182754467" w:history="1">
+          <w:hyperlink w:anchor="_Toc183049218" w:history="1">
             <w:r>
               <w:rPr>
                 <w:rStyle w:val="a7"/>
                 <w:noProof/>
               </w:rPr>
-              <w:t>3.2 Поддержка безопасности</w:t>
+              <w:t>5.3 Обратная связь</w:t>
             </w:r>
             <w:r>
               <w:rPr>
@@ -1477,7 +1573,7 @@
                 <w:noProof/>
                 <w:webHidden/>
               </w:rPr>
-              <w:instrText xml:space="preserve"> PAGEREF _Toc182754467 \h </w:instrText>
+              <w:instrText xml:space="preserve"> PAGEREF _Toc183049218 \h </w:instrText>
             </w:r>
             <w:r>
               <w:rPr>
@@ -1497,7 +1593,7 @@
                 <w:noProof/>
                 <w:webHidden/>
               </w:rPr>
-              <w:t>7</w:t>
+              <w:t>8</w:t>
             </w:r>
             <w:r>
               <w:rPr>
@@ -1519,7 +1615,7 @@
               <w14:ligatures w14:val="standardContextual"/>
             </w:rPr>
           </w:pPr>
-          <w:hyperlink w:anchor="_Toc182754468" w:history="1">
+          <w:hyperlink w:anchor="_Toc183049219" w:history="1">
             <w:r>
               <w:rPr>
                 <w:rStyle w:val="a7"/>
@@ -1527,50 +1623,18 @@
                 <w:b/>
                 <w:bCs/>
                 <w:noProof/>
-                <w:lang w:val="en-US"/>
-              </w:rPr>
-              <w:t>4</w:t>
-            </w:r>
-            <w:r>
-              <w:rPr>
-                <w:rFonts w:asciiTheme="minorHAnsi" w:hAnsiTheme="minorHAnsi"/>
-                <w:noProof/>
-                <w:kern w:val="2"/>
-                <w:szCs w:val="24"/>
-                <w14:ligatures w14:val="standardContextual"/>
+              </w:rPr>
+              <w:t>Заключение</w:t>
+            </w:r>
+            <w:r>
+              <w:rPr>
+                <w:noProof/>
+                <w:webHidden/>
               </w:rPr>
               <w:tab/>
             </w:r>
             <w:r>
               <w:rPr>
-                <w:rStyle w:val="a7"/>
-                <w:rFonts w:cs="Times New Roman"/>
-                <w:b/>
-                <w:bCs/>
-                <w:noProof/>
-              </w:rPr>
-              <w:t>Часто задаваемые вопросы (</w:t>
-            </w:r>
-            <w:r>
-              <w:rPr>
-                <w:rStyle w:val="a7"/>
-                <w:rFonts w:cs="Times New Roman"/>
-                <w:b/>
-                <w:bCs/>
-                <w:noProof/>
-                <w:lang w:val="en-US"/>
-              </w:rPr>
-              <w:t>FAQ)</w:t>
-            </w:r>
-            <w:r>
-              <w:rPr>
-                <w:noProof/>
-                <w:webHidden/>
-              </w:rPr>
-              <w:tab/>
-            </w:r>
-            <w:r>
-              <w:rPr>
                 <w:noProof/>
                 <w:webHidden/>
               </w:rPr>
@@ -1581,7 +1645,7 @@
                 <w:noProof/>
                 <w:webHidden/>
               </w:rPr>
-              <w:instrText xml:space="preserve"> PAGEREF _Toc182754468 \h </w:instrText>
+              <w:instrText xml:space="preserve"> PAGEREF _Toc183049219 \h </w:instrText>
             </w:r>
             <w:r>
               <w:rPr>
@@ -1601,387 +1665,7 @@
                 <w:noProof/>
                 <w:webHidden/>
               </w:rPr>
-              <w:t>8</w:t>
-            </w:r>
-            <w:r>
-              <w:rPr>
-                <w:noProof/>
-                <w:webHidden/>
-              </w:rPr>
-              <w:fldChar w:fldCharType="end"/>
-            </w:r>
-          </w:hyperlink>
-        </w:p>
-        <w:p>
-          <w:pPr>
-            <w:pStyle w:val="11"/>
-            <w:rPr>
-              <w:rFonts w:asciiTheme="minorHAnsi" w:hAnsiTheme="minorHAnsi"/>
-              <w:noProof/>
-              <w:kern w:val="2"/>
-              <w:szCs w:val="24"/>
-              <w14:ligatures w14:val="standardContextual"/>
-            </w:rPr>
-          </w:pPr>
-          <w:hyperlink w:anchor="_Toc182754469" w:history="1">
-            <w:r>
-              <w:rPr>
-                <w:rStyle w:val="a7"/>
-                <w:rFonts w:cs="Times New Roman"/>
-                <w:b/>
-                <w:bCs/>
-                <w:noProof/>
-              </w:rPr>
-              <w:t>5</w:t>
-            </w:r>
-            <w:r>
-              <w:rPr>
-                <w:rFonts w:asciiTheme="minorHAnsi" w:hAnsiTheme="minorHAnsi"/>
-                <w:noProof/>
-                <w:kern w:val="2"/>
-                <w:szCs w:val="24"/>
-                <w14:ligatures w14:val="standardContextual"/>
-              </w:rPr>
-              <w:tab/>
-            </w:r>
-            <w:r>
-              <w:rPr>
-                <w:rStyle w:val="a7"/>
-                <w:rFonts w:cs="Times New Roman"/>
-                <w:b/>
-                <w:bCs/>
-                <w:noProof/>
-              </w:rPr>
-              <w:t>Поддержка и обслуживание</w:t>
-            </w:r>
-            <w:r>
-              <w:rPr>
-                <w:noProof/>
-                <w:webHidden/>
-              </w:rPr>
-              <w:tab/>
-            </w:r>
-            <w:r>
-              <w:rPr>
-                <w:noProof/>
-                <w:webHidden/>
-              </w:rPr>
-              <w:fldChar w:fldCharType="begin"/>
-            </w:r>
-            <w:r>
-              <w:rPr>
-                <w:noProof/>
-                <w:webHidden/>
-              </w:rPr>
-              <w:instrText xml:space="preserve"> PAGEREF _Toc182754469 \h </w:instrText>
-            </w:r>
-            <w:r>
-              <w:rPr>
-                <w:noProof/>
-                <w:webHidden/>
-              </w:rPr>
-            </w:r>
-            <w:r>
-              <w:rPr>
-                <w:noProof/>
-                <w:webHidden/>
-              </w:rPr>
-              <w:fldChar w:fldCharType="separate"/>
-            </w:r>
-            <w:r>
-              <w:rPr>
-                <w:noProof/>
-                <w:webHidden/>
-              </w:rPr>
               <w:t>9</w:t>
-            </w:r>
-            <w:r>
-              <w:rPr>
-                <w:noProof/>
-                <w:webHidden/>
-              </w:rPr>
-              <w:fldChar w:fldCharType="end"/>
-            </w:r>
-          </w:hyperlink>
-        </w:p>
-        <w:p>
-          <w:pPr>
-            <w:pStyle w:val="21"/>
-            <w:tabs>
-              <w:tab w:val="right" w:leader="dot" w:pos="9345"/>
-            </w:tabs>
-            <w:rPr>
-              <w:rFonts w:asciiTheme="minorHAnsi" w:hAnsiTheme="minorHAnsi"/>
-              <w:noProof/>
-              <w:kern w:val="2"/>
-              <w:szCs w:val="24"/>
-              <w14:ligatures w14:val="standardContextual"/>
-            </w:rPr>
-          </w:pPr>
-          <w:hyperlink w:anchor="_Toc182754470" w:history="1">
-            <w:r>
-              <w:rPr>
-                <w:rStyle w:val="a7"/>
-                <w:noProof/>
-              </w:rPr>
-              <w:t>5.1 Обновление системы</w:t>
-            </w:r>
-            <w:r>
-              <w:rPr>
-                <w:noProof/>
-                <w:webHidden/>
-              </w:rPr>
-              <w:tab/>
-            </w:r>
-            <w:r>
-              <w:rPr>
-                <w:noProof/>
-                <w:webHidden/>
-              </w:rPr>
-              <w:fldChar w:fldCharType="begin"/>
-            </w:r>
-            <w:r>
-              <w:rPr>
-                <w:noProof/>
-                <w:webHidden/>
-              </w:rPr>
-              <w:instrText xml:space="preserve"> PAGEREF _Toc182754470 \h </w:instrText>
-            </w:r>
-            <w:r>
-              <w:rPr>
-                <w:noProof/>
-                <w:webHidden/>
-              </w:rPr>
-            </w:r>
-            <w:r>
-              <w:rPr>
-                <w:noProof/>
-                <w:webHidden/>
-              </w:rPr>
-              <w:fldChar w:fldCharType="separate"/>
-            </w:r>
-            <w:r>
-              <w:rPr>
-                <w:noProof/>
-                <w:webHidden/>
-              </w:rPr>
-              <w:t>9</w:t>
-            </w:r>
-            <w:r>
-              <w:rPr>
-                <w:noProof/>
-                <w:webHidden/>
-              </w:rPr>
-              <w:fldChar w:fldCharType="end"/>
-            </w:r>
-          </w:hyperlink>
-        </w:p>
-        <w:p>
-          <w:pPr>
-            <w:pStyle w:val="21"/>
-            <w:tabs>
-              <w:tab w:val="right" w:leader="dot" w:pos="9345"/>
-            </w:tabs>
-            <w:rPr>
-              <w:rFonts w:asciiTheme="minorHAnsi" w:hAnsiTheme="minorHAnsi"/>
-              <w:noProof/>
-              <w:kern w:val="2"/>
-              <w:szCs w:val="24"/>
-              <w14:ligatures w14:val="standardContextual"/>
-            </w:rPr>
-          </w:pPr>
-          <w:hyperlink w:anchor="_Toc182754471" w:history="1">
-            <w:r>
-              <w:rPr>
-                <w:rStyle w:val="a7"/>
-                <w:noProof/>
-              </w:rPr>
-              <w:t>5.2 Резервное копирование данных</w:t>
-            </w:r>
-            <w:r>
-              <w:rPr>
-                <w:noProof/>
-                <w:webHidden/>
-              </w:rPr>
-              <w:tab/>
-            </w:r>
-            <w:r>
-              <w:rPr>
-                <w:noProof/>
-                <w:webHidden/>
-              </w:rPr>
-              <w:fldChar w:fldCharType="begin"/>
-            </w:r>
-            <w:r>
-              <w:rPr>
-                <w:noProof/>
-                <w:webHidden/>
-              </w:rPr>
-              <w:instrText xml:space="preserve"> PAGEREF _Toc182754471 \h </w:instrText>
-            </w:r>
-            <w:r>
-              <w:rPr>
-                <w:noProof/>
-                <w:webHidden/>
-              </w:rPr>
-            </w:r>
-            <w:r>
-              <w:rPr>
-                <w:noProof/>
-                <w:webHidden/>
-              </w:rPr>
-              <w:fldChar w:fldCharType="separate"/>
-            </w:r>
-            <w:r>
-              <w:rPr>
-                <w:noProof/>
-                <w:webHidden/>
-              </w:rPr>
-              <w:t>9</w:t>
-            </w:r>
-            <w:r>
-              <w:rPr>
-                <w:noProof/>
-                <w:webHidden/>
-              </w:rPr>
-              <w:fldChar w:fldCharType="end"/>
-            </w:r>
-          </w:hyperlink>
-        </w:p>
-        <w:p>
-          <w:pPr>
-            <w:pStyle w:val="21"/>
-            <w:tabs>
-              <w:tab w:val="right" w:leader="dot" w:pos="9345"/>
-            </w:tabs>
-            <w:rPr>
-              <w:rFonts w:asciiTheme="minorHAnsi" w:hAnsiTheme="minorHAnsi"/>
-              <w:noProof/>
-              <w:kern w:val="2"/>
-              <w:szCs w:val="24"/>
-              <w14:ligatures w14:val="standardContextual"/>
-            </w:rPr>
-          </w:pPr>
-          <w:hyperlink w:anchor="_Toc182754472" w:history="1">
-            <w:r>
-              <w:rPr>
-                <w:rStyle w:val="a7"/>
-                <w:noProof/>
-              </w:rPr>
-              <w:t>5.3 Обратная связь</w:t>
-            </w:r>
-            <w:r>
-              <w:rPr>
-                <w:noProof/>
-                <w:webHidden/>
-              </w:rPr>
-              <w:tab/>
-            </w:r>
-            <w:r>
-              <w:rPr>
-                <w:noProof/>
-                <w:webHidden/>
-              </w:rPr>
-              <w:fldChar w:fldCharType="begin"/>
-            </w:r>
-            <w:r>
-              <w:rPr>
-                <w:noProof/>
-                <w:webHidden/>
-              </w:rPr>
-              <w:instrText xml:space="preserve"> PAGEREF _Toc182754472 \h </w:instrText>
-            </w:r>
-            <w:r>
-              <w:rPr>
-                <w:noProof/>
-                <w:webHidden/>
-              </w:rPr>
-            </w:r>
-            <w:r>
-              <w:rPr>
-                <w:noProof/>
-                <w:webHidden/>
-              </w:rPr>
-              <w:fldChar w:fldCharType="separate"/>
-            </w:r>
-            <w:r>
-              <w:rPr>
-                <w:noProof/>
-                <w:webHidden/>
-              </w:rPr>
-              <w:t>9</w:t>
-            </w:r>
-            <w:r>
-              <w:rPr>
-                <w:noProof/>
-                <w:webHidden/>
-              </w:rPr>
-              <w:fldChar w:fldCharType="end"/>
-            </w:r>
-          </w:hyperlink>
-        </w:p>
-        <w:p>
-          <w:pPr>
-            <w:pStyle w:val="11"/>
-            <w:rPr>
-              <w:rFonts w:asciiTheme="minorHAnsi" w:hAnsiTheme="minorHAnsi"/>
-              <w:noProof/>
-              <w:kern w:val="2"/>
-              <w:szCs w:val="24"/>
-              <w14:ligatures w14:val="standardContextual"/>
-            </w:rPr>
-          </w:pPr>
-          <w:hyperlink w:anchor="_Toc182754473" w:history="1">
-            <w:r>
-              <w:rPr>
-                <w:rStyle w:val="a7"/>
-                <w:rFonts w:cs="Times New Roman"/>
-                <w:b/>
-                <w:bCs/>
-                <w:noProof/>
-              </w:rPr>
-              <w:t>Заключение</w:t>
-            </w:r>
-            <w:r>
-              <w:rPr>
-                <w:noProof/>
-                <w:webHidden/>
-              </w:rPr>
-              <w:tab/>
-            </w:r>
-            <w:r>
-              <w:rPr>
-                <w:noProof/>
-                <w:webHidden/>
-              </w:rPr>
-              <w:fldChar w:fldCharType="begin"/>
-            </w:r>
-            <w:r>
-              <w:rPr>
-                <w:noProof/>
-                <w:webHidden/>
-              </w:rPr>
-              <w:instrText xml:space="preserve"> PAGEREF _Toc182754473 \h </w:instrText>
-            </w:r>
-            <w:r>
-              <w:rPr>
-                <w:noProof/>
-                <w:webHidden/>
-              </w:rPr>
-            </w:r>
-            <w:r>
-              <w:rPr>
-                <w:noProof/>
-                <w:webHidden/>
-              </w:rPr>
-              <w:fldChar w:fldCharType="separate"/>
-            </w:r>
-            <w:r>
-              <w:rPr>
-                <w:noProof/>
-                <w:webHidden/>
-              </w:rPr>
-              <w:t>10</w:t>
             </w:r>
             <w:r>
               <w:rPr>
@@ -2028,6 +1712,17 @@
         <w:spacing w:after="240"/>
         <w:ind w:left="851" w:firstLine="0"/>
         <w:rPr>
+          <w:rFonts w:ascii="Times New Roman" w:hAnsi="Times New Roman" w:cs="Times New Roman"/>
+          <w:b/>
+          <w:bCs/>
+          <w:color w:val="000000" w:themeColor="text1"/>
+          <w:sz w:val="24"/>
+          <w:szCs w:val="24"/>
+        </w:rPr>
+      </w:pPr>
+      <w:bookmarkStart w:id="0" w:name="_Toc183049206"/>
+      <w:r>
+        <w:rPr>
           <w:rFonts w:ascii="Times New Roman" w:hAnsi="Times New Roman" w:cs="Times New Roman" w:hint="cs"/>
           <w:b/>
           <w:bCs/>
@@ -2035,8 +1730,49 @@
           <w:sz w:val="24"/>
           <w:szCs w:val="24"/>
         </w:rPr>
-      </w:pPr>
-      <w:bookmarkStart w:id="0" w:name="_Toc182754456"/>
+        <w:lastRenderedPageBreak/>
+        <w:t>Введение</w:t>
+      </w:r>
+      <w:bookmarkEnd w:id="0"/>
+    </w:p>
+    <w:p>
+      <w:r>
+        <w:t>Этот документ содержит пошаговое руководство по использованию информационной системы учета фитнес-активности для пользователей, тренеров и администраторов. Система предназначена для автоматизации ключевых процессов учета тренировок, таких как создание заметок о тренировках, просмотр статистики, редактирование данных и управление пользователями.</w:t>
+      </w:r>
+    </w:p>
+    <w:p>
+      <w:r>
+        <w:t>С помощью этого руководства вы сможете освоить основные возможности системы и эффективно использовать её для организации и управления тренировками, повышения продуктивности и достижения поставленных фитнес-целей.</w:t>
+      </w:r>
+    </w:p>
+    <w:p>
+      <w:pPr>
+        <w:spacing w:before="0" w:line="240" w:lineRule="auto"/>
+        <w:ind w:firstLine="0"/>
+        <w:contextualSpacing w:val="0"/>
+        <w:jc w:val="left"/>
+      </w:pPr>
+      <w:r>
+        <w:br w:type="page"/>
+      </w:r>
+    </w:p>
+    <w:p>
+      <w:pPr>
+        <w:pStyle w:val="1"/>
+        <w:numPr>
+          <w:ilvl w:val="0"/>
+          <w:numId w:val="17"/>
+        </w:numPr>
+        <w:rPr>
+          <w:rFonts w:ascii="Times New Roman" w:hAnsi="Times New Roman" w:cs="Times New Roman"/>
+          <w:b/>
+          <w:bCs/>
+          <w:color w:val="000000" w:themeColor="text1"/>
+          <w:sz w:val="24"/>
+          <w:szCs w:val="24"/>
+        </w:rPr>
+      </w:pPr>
+      <w:bookmarkStart w:id="1" w:name="_Toc183049207"/>
       <w:r>
         <w:rPr>
           <w:rFonts w:ascii="Times New Roman" w:hAnsi="Times New Roman" w:cs="Times New Roman" w:hint="cs"/>
@@ -2047,18 +1783,66 @@
           <w:szCs w:val="24"/>
         </w:rPr>
         <w:lastRenderedPageBreak/>
-        <w:t>Введение</w:t>
-      </w:r>
-      <w:bookmarkEnd w:id="0"/>
-    </w:p>
-    <w:p>
-      <w:r>
-        <w:t>Этот документ содержит пошаговое руководство по использованию информационной системы учета фитнес-активности для пользователей, тренеров и администраторов. Система предназначена для автоматизации ключевых процессов учета тренировок, таких как создание заметок о тренировках, просмотр статистики, редактирование данных и управление пользователями.</w:t>
-      </w:r>
-    </w:p>
-    <w:p>
-      <w:r>
-        <w:t>С помощью этого руководства вы сможете освоить основные возможности системы и эффективно использовать её для организации и управления тренировками, повышения продуктивности и достижения поставленных фитнес-целей.</w:t>
+        <w:t>Начало работы с системой</w:t>
+      </w:r>
+      <w:bookmarkEnd w:id="1"/>
+    </w:p>
+    <w:p>
+      <w:pPr>
+        <w:pStyle w:val="2"/>
+        <w:tabs>
+          <w:tab w:val="clear" w:pos="964"/>
+        </w:tabs>
+        <w:ind w:left="1569" w:firstLine="0"/>
+      </w:pPr>
+      <w:bookmarkStart w:id="2" w:name="_Toc183049208"/>
+      <w:r>
+        <w:t>1.1 Вход в систему</w:t>
+      </w:r>
+      <w:bookmarkEnd w:id="2"/>
+    </w:p>
+    <w:p>
+      <w:r>
+        <w:t xml:space="preserve">1.  </w:t>
+      </w:r>
+      <w:r>
+        <w:rPr>
+          <w:rFonts w:hint="cs"/>
+        </w:rPr>
+        <w:t>Откройте приложение системы учета фитнес-активности.</w:t>
+      </w:r>
+    </w:p>
+    <w:p>
+      <w:r>
+        <w:t xml:space="preserve">2.  </w:t>
+      </w:r>
+      <w:r>
+        <w:rPr>
+          <w:rFonts w:hint="cs"/>
+        </w:rPr>
+        <w:t>Введите ваш логин и пароль в соответствующие поля в окне входа.</w:t>
+      </w:r>
+    </w:p>
+    <w:p>
+      <w:pPr>
+        <w:rPr>
+          <w:lang w:val="en-US"/>
+        </w:rPr>
+      </w:pPr>
+      <w:r>
+        <w:t xml:space="preserve">3. </w:t>
+      </w:r>
+      <w:r>
+        <w:rPr>
+          <w:lang w:val="en-US"/>
+        </w:rPr>
+        <w:t xml:space="preserve"> </w:t>
+      </w:r>
+      <w:r>
+        <w:rPr>
+          <w:rFonts w:hint="cs"/>
+        </w:rPr>
+        <w:t>Нажмите кнопку «Войти».</w:t>
       </w:r>
     </w:p>
     <w:p>
@@ -2067,8 +1851,14 @@
         <w:ind w:firstLine="0"/>
         <w:contextualSpacing w:val="0"/>
         <w:jc w:val="left"/>
-      </w:pPr>
-      <w:r>
+        <w:rPr>
+          <w:lang w:val="en-US"/>
+        </w:rPr>
+      </w:pPr>
+      <w:r>
+        <w:rPr>
+          <w:lang w:val="en-US"/>
+        </w:rPr>
         <w:br w:type="page"/>
       </w:r>
     </w:p>
@@ -2080,121 +1870,17 @@
           <w:numId w:val="17"/>
         </w:numPr>
         <w:rPr>
-          <w:rFonts w:ascii="Times New Roman" w:hAnsi="Times New Roman" w:cs="Times New Roman" w:hint="cs"/>
+          <w:rFonts w:ascii="Times New Roman" w:hAnsi="Times New Roman" w:cs="Times New Roman"/>
           <w:b/>
           <w:bCs/>
           <w:color w:val="000000" w:themeColor="text1"/>
           <w:sz w:val="24"/>
           <w:szCs w:val="24"/>
-        </w:rPr>
-      </w:pPr>
-      <w:bookmarkStart w:id="1" w:name="_Toc182754457"/>
-      <w:r>
-        <w:rPr>
-          <w:rFonts w:ascii="Times New Roman" w:hAnsi="Times New Roman" w:cs="Times New Roman" w:hint="cs"/>
-          <w:b/>
-          <w:bCs/>
-          <w:color w:val="000000" w:themeColor="text1"/>
-          <w:sz w:val="24"/>
-          <w:szCs w:val="24"/>
-        </w:rPr>
-        <w:lastRenderedPageBreak/>
-        <w:t>Начало работы с системой</w:t>
-      </w:r>
-      <w:bookmarkEnd w:id="1"/>
-    </w:p>
-    <w:p>
-      <w:pPr>
-        <w:pStyle w:val="2"/>
-        <w:tabs>
-          <w:tab w:val="clear" w:pos="964"/>
-        </w:tabs>
-        <w:ind w:left="1569" w:firstLine="0"/>
-      </w:pPr>
-      <w:bookmarkStart w:id="2" w:name="_Toc182754458"/>
-      <w:r>
-        <w:t>1.1 Вход в систему</w:t>
-      </w:r>
-      <w:bookmarkEnd w:id="2"/>
-    </w:p>
-    <w:p>
-      <w:pPr>
-        <w:rPr>
-          <w:rFonts w:hint="cs"/>
-        </w:rPr>
-      </w:pPr>
-      <w:r>
-        <w:t xml:space="preserve">1.  </w:t>
-      </w:r>
-      <w:r>
-        <w:rPr>
-          <w:rFonts w:hint="cs"/>
-        </w:rPr>
-        <w:t>Откройте приложение системы учета фитнес-активности.</w:t>
-      </w:r>
-    </w:p>
-    <w:p>
-      <w:pPr>
-        <w:rPr>
-          <w:rFonts w:hint="cs"/>
-        </w:rPr>
-      </w:pPr>
-      <w:r>
-        <w:t xml:space="preserve">2.  </w:t>
-      </w:r>
-      <w:r>
-        <w:rPr>
-          <w:rFonts w:hint="cs"/>
-        </w:rPr>
-        <w:t>Введите ваш логин и пароль в соответствующие поля в окне входа.</w:t>
-      </w:r>
-    </w:p>
-    <w:p>
-      <w:pPr>
-        <w:rPr>
-          <w:lang w:val="en-US"/>
-        </w:rPr>
-      </w:pPr>
-      <w:r>
-        <w:t xml:space="preserve">3. </w:t>
-      </w:r>
-      <w:r>
-        <w:rPr>
-          <w:lang w:val="en-US"/>
-        </w:rPr>
-        <w:t xml:space="preserve"> </w:t>
-      </w:r>
-      <w:r>
-        <w:rPr>
-          <w:rFonts w:hint="cs"/>
-        </w:rPr>
-        <w:t>Нажмите кнопку «Войти».</w:t>
-      </w:r>
-    </w:p>
-    <w:p>
-      <w:pPr>
-        <w:spacing w:before="0" w:line="240" w:lineRule="auto"/>
-        <w:ind w:firstLine="0"/>
-        <w:contextualSpacing w:val="0"/>
-        <w:jc w:val="left"/>
-        <w:rPr>
-          <w:lang w:val="en-US"/>
-        </w:rPr>
-      </w:pPr>
-      <w:r>
-        <w:rPr>
-          <w:lang w:val="en-US"/>
-        </w:rPr>
-        <w:br w:type="page"/>
-      </w:r>
-    </w:p>
-    <w:p>
-      <w:pPr>
-        <w:pStyle w:val="1"/>
-        <w:numPr>
-          <w:ilvl w:val="0"/>
-          <w:numId w:val="17"/>
-        </w:numPr>
+          <w:lang w:eastAsia="en-US"/>
+        </w:rPr>
+      </w:pPr>
+      <w:bookmarkStart w:id="3" w:name="_Toc183049209"/>
+      <w:r>
         <w:rPr>
           <w:rFonts w:ascii="Times New Roman" w:hAnsi="Times New Roman" w:cs="Times New Roman" w:hint="cs"/>
           <w:b/>
@@ -2204,8 +1890,488 @@
           <w:szCs w:val="24"/>
           <w:lang w:eastAsia="en-US"/>
         </w:rPr>
-      </w:pPr>
-      <w:bookmarkStart w:id="3" w:name="_Toc182754459"/>
+        <w:lastRenderedPageBreak/>
+        <w:t>Основные возможности системы</w:t>
+      </w:r>
+      <w:bookmarkEnd w:id="3"/>
+    </w:p>
+    <w:p>
+      <w:pPr>
+        <w:pStyle w:val="2"/>
+        <w:tabs>
+          <w:tab w:val="clear" w:pos="964"/>
+        </w:tabs>
+        <w:ind w:left="1569" w:firstLine="0"/>
+      </w:pPr>
+      <w:bookmarkStart w:id="4" w:name="_Toc183049210"/>
+      <w:r>
+        <w:t xml:space="preserve">2.1 Управление </w:t>
+      </w:r>
+      <w:r>
+        <w:t>тренировками</w:t>
+      </w:r>
+      <w:bookmarkEnd w:id="4"/>
+    </w:p>
+    <w:p>
+      <w:pPr>
+        <w:pStyle w:val="ac"/>
+        <w:spacing w:line="360" w:lineRule="auto"/>
+        <w:ind w:firstLine="709"/>
+        <w:jc w:val="both"/>
+      </w:pPr>
+      <w:r>
+        <w:rPr>
+          <w:rStyle w:val="ad"/>
+          <w:rFonts w:eastAsiaTheme="majorEastAsia"/>
+        </w:rPr>
+        <w:t>Описание функции</w:t>
+      </w:r>
+      <w:r>
+        <w:rPr>
+          <w:b/>
+          <w:bCs/>
+        </w:rPr>
+        <w:t>:</w:t>
+      </w:r>
+      <w:r>
+        <w:t xml:space="preserve"> </w:t>
+      </w:r>
+      <w:r>
+        <w:t xml:space="preserve">Раздел </w:t>
+      </w:r>
+      <w:r>
+        <w:t>«Добавление заметки</w:t>
+      </w:r>
+      <w:r>
+        <w:t xml:space="preserve">» предназначен для добавления новых </w:t>
+      </w:r>
+      <w:r>
+        <w:t>замето</w:t>
+      </w:r>
+      <w:r>
+        <w:t>к.</w:t>
+      </w:r>
+    </w:p>
+    <w:p>
+      <w:pPr>
+        <w:pStyle w:val="ac"/>
+        <w:spacing w:line="360" w:lineRule="auto"/>
+        <w:ind w:firstLine="709"/>
+        <w:jc w:val="both"/>
+        <w:rPr>
+          <w:b/>
+          <w:bCs/>
+        </w:rPr>
+      </w:pPr>
+      <w:r>
+        <w:rPr>
+          <w:rStyle w:val="ad"/>
+          <w:rFonts w:eastAsiaTheme="majorEastAsia"/>
+        </w:rPr>
+        <w:t>Использование</w:t>
+      </w:r>
+      <w:r>
+        <w:rPr>
+          <w:b/>
+          <w:bCs/>
+        </w:rPr>
+        <w:t>:</w:t>
+      </w:r>
+    </w:p>
+    <w:p>
+      <w:pPr>
+        <w:pStyle w:val="a"/>
+        <w:numPr>
+          <w:ilvl w:val="0"/>
+          <w:numId w:val="21"/>
+        </w:numPr>
+      </w:pPr>
+      <w:r>
+        <w:t>Перейдите в раздел «</w:t>
+      </w:r>
+      <w:r>
+        <w:t>Добавление заметок</w:t>
+      </w:r>
+      <w:r>
+        <w:t>» из главного меню системы.</w:t>
+      </w:r>
+    </w:p>
+    <w:p>
+      <w:pPr>
+        <w:pStyle w:val="a"/>
+        <w:numPr>
+          <w:ilvl w:val="0"/>
+          <w:numId w:val="21"/>
+        </w:numPr>
+      </w:pPr>
+      <w:r>
+        <w:t xml:space="preserve">Нажмите на кнопку «Создать </w:t>
+      </w:r>
+      <w:proofErr w:type="spellStart"/>
+      <w:r>
+        <w:t>замтеку</w:t>
+      </w:r>
+      <w:proofErr w:type="spellEnd"/>
+      <w:r>
+        <w:t xml:space="preserve">», чтобы добавить новую </w:t>
+      </w:r>
+      <w:r>
+        <w:t>заметку</w:t>
+      </w:r>
+      <w:r>
+        <w:t>.</w:t>
+      </w:r>
+    </w:p>
+    <w:p>
+      <w:pPr>
+        <w:pStyle w:val="a"/>
+        <w:numPr>
+          <w:ilvl w:val="0"/>
+          <w:numId w:val="21"/>
+        </w:numPr>
+      </w:pPr>
+      <w:r>
+        <w:t>Заполните поля с информацией о тренировке</w:t>
+      </w:r>
+      <w:proofErr w:type="gramStart"/>
+      <w:r>
+        <w:t>: ,</w:t>
+      </w:r>
+      <w:proofErr w:type="gramEnd"/>
+      <w:r>
+        <w:t xml:space="preserve"> дата, группа мышц и другие важные данные.</w:t>
+      </w:r>
+    </w:p>
+    <w:p>
+      <w:pPr>
+        <w:pStyle w:val="a"/>
+        <w:numPr>
+          <w:ilvl w:val="0"/>
+          <w:numId w:val="21"/>
+        </w:numPr>
+      </w:pPr>
+      <w:r>
+        <w:t>Сохраните данные, нажав на кнопку «Сохранить»</w:t>
+      </w:r>
+    </w:p>
+    <w:p>
+      <w:pPr>
+        <w:pStyle w:val="a"/>
+        <w:numPr>
+          <w:ilvl w:val="0"/>
+          <w:numId w:val="0"/>
+        </w:numPr>
+        <w:ind w:left="1211"/>
+      </w:pPr>
+    </w:p>
+    <w:p>
+      <w:pPr>
+        <w:pStyle w:val="2"/>
+        <w:ind w:left="1569" w:firstLine="0"/>
+      </w:pPr>
+      <w:bookmarkStart w:id="5" w:name="_Toc183049211"/>
+      <w:r>
+        <w:t>2.</w:t>
+      </w:r>
+      <w:r>
+        <w:t>2</w:t>
+      </w:r>
+      <w:r>
+        <w:t xml:space="preserve"> </w:t>
+      </w:r>
+      <w:r>
+        <w:t>Просмотр статистики</w:t>
+      </w:r>
+      <w:bookmarkEnd w:id="5"/>
+    </w:p>
+    <w:p>
+      <w:pPr>
+        <w:pStyle w:val="ac"/>
+        <w:ind w:firstLine="709"/>
+      </w:pPr>
+      <w:r>
+        <w:rPr>
+          <w:rStyle w:val="ad"/>
+          <w:rFonts w:eastAsiaTheme="majorEastAsia"/>
+        </w:rPr>
+        <w:t>Описание функции</w:t>
+      </w:r>
+      <w:r>
+        <w:t>:</w:t>
+      </w:r>
+      <w:r>
+        <w:t xml:space="preserve"> </w:t>
+      </w:r>
+      <w:r>
+        <w:t>Раздел «Статистика» позволяет просматривать результаты тренировок за выбранный период.</w:t>
+      </w:r>
+    </w:p>
+    <w:p>
+      <w:pPr>
+        <w:pStyle w:val="ac"/>
+        <w:ind w:firstLine="709"/>
+        <w:rPr>
+          <w:b/>
+          <w:bCs/>
+        </w:rPr>
+      </w:pPr>
+      <w:r>
+        <w:rPr>
+          <w:rStyle w:val="ad"/>
+          <w:rFonts w:eastAsiaTheme="majorEastAsia"/>
+        </w:rPr>
+        <w:t>Использование</w:t>
+      </w:r>
+      <w:r>
+        <w:rPr>
+          <w:b/>
+          <w:bCs/>
+        </w:rPr>
+        <w:t>:</w:t>
+      </w:r>
+    </w:p>
+    <w:p>
+      <w:pPr>
+        <w:pStyle w:val="a"/>
+        <w:numPr>
+          <w:ilvl w:val="0"/>
+          <w:numId w:val="23"/>
+        </w:numPr>
+      </w:pPr>
+      <w:r>
+        <w:t>Перейдите в раздел «Статистика».</w:t>
+      </w:r>
+    </w:p>
+    <w:p>
+      <w:pPr>
+        <w:pStyle w:val="a"/>
+        <w:numPr>
+          <w:ilvl w:val="0"/>
+          <w:numId w:val="23"/>
+        </w:numPr>
+      </w:pPr>
+      <w:r>
+        <w:t>Выберите два месяца для анализа.</w:t>
+      </w:r>
+    </w:p>
+    <w:p>
+      <w:pPr>
+        <w:spacing w:before="0"/>
+      </w:pPr>
+      <w:r>
+        <w:t xml:space="preserve">3. </w:t>
+      </w:r>
+      <w:r>
+        <w:t>Система отобразит результаты всех упражнений до и после за выбранный период.</w:t>
+      </w:r>
+    </w:p>
+    <w:p>
+      <w:pPr>
+        <w:pStyle w:val="2"/>
+        <w:ind w:left="1569" w:firstLine="0"/>
+      </w:pPr>
+      <w:bookmarkStart w:id="6" w:name="_Toc183049212"/>
+      <w:r>
+        <w:t>2.</w:t>
+      </w:r>
+      <w:r>
+        <w:t>3</w:t>
+      </w:r>
+      <w:r>
+        <w:t xml:space="preserve"> </w:t>
+      </w:r>
+      <w:r>
+        <w:t>Все заметки</w:t>
+      </w:r>
+      <w:bookmarkEnd w:id="6"/>
+    </w:p>
+    <w:p>
+      <w:r>
+        <w:rPr>
+          <w:rStyle w:val="ad"/>
+          <w:rFonts w:eastAsiaTheme="majorEastAsia"/>
+        </w:rPr>
+        <w:t>Описание функции</w:t>
+      </w:r>
+      <w:r>
+        <w:t xml:space="preserve">: </w:t>
+      </w:r>
+      <w:r>
+        <w:t>Раздел «</w:t>
+      </w:r>
+      <w:r>
+        <w:t>Все заметки</w:t>
+      </w:r>
+      <w:r>
+        <w:t xml:space="preserve">» позволяет </w:t>
+      </w:r>
+      <w:r>
+        <w:t>просматривать прошедшие заметки о тренировках и изменять данные в них</w:t>
+      </w:r>
+    </w:p>
+    <w:p>
+      <w:r>
+        <w:rPr>
+          <w:rStyle w:val="ad"/>
+          <w:rFonts w:eastAsiaTheme="majorEastAsia"/>
+        </w:rPr>
+        <w:t>Использование</w:t>
+      </w:r>
+      <w:r>
+        <w:t>:</w:t>
+      </w:r>
+    </w:p>
+    <w:p>
+      <w:pPr>
+        <w:pStyle w:val="a"/>
+        <w:numPr>
+          <w:ilvl w:val="0"/>
+          <w:numId w:val="24"/>
+        </w:numPr>
+      </w:pPr>
+      <w:r>
+        <w:t>Перейдите в раздел «</w:t>
+      </w:r>
+      <w:r>
+        <w:t>Все заметки</w:t>
+      </w:r>
+      <w:r>
+        <w:t>».</w:t>
+      </w:r>
+    </w:p>
+    <w:p>
+      <w:pPr>
+        <w:pStyle w:val="a"/>
+        <w:numPr>
+          <w:ilvl w:val="0"/>
+          <w:numId w:val="24"/>
+        </w:numPr>
+      </w:pPr>
+      <w:r>
+        <w:t>Нажмите на кнопку «</w:t>
+      </w:r>
+      <w:r>
+        <w:t>карандашик</w:t>
+      </w:r>
+      <w:r>
+        <w:t xml:space="preserve">» для </w:t>
+      </w:r>
+      <w:r>
+        <w:t>изменения данных в заметке</w:t>
+      </w:r>
+      <w:r>
+        <w:t>.</w:t>
+      </w:r>
+    </w:p>
+    <w:p>
+      <w:pPr>
+        <w:pStyle w:val="a"/>
+        <w:numPr>
+          <w:ilvl w:val="0"/>
+          <w:numId w:val="24"/>
+        </w:numPr>
+      </w:pPr>
+      <w:r>
+        <w:t>Измените ненужную информацию</w:t>
+      </w:r>
+    </w:p>
+    <w:p>
+      <w:pPr>
+        <w:pStyle w:val="a"/>
+        <w:numPr>
+          <w:ilvl w:val="0"/>
+          <w:numId w:val="24"/>
+        </w:numPr>
+      </w:pPr>
+      <w:r>
+        <w:t>Сохраните заметку</w:t>
+      </w:r>
+    </w:p>
+    <w:p>
+      <w:pPr>
+        <w:pStyle w:val="a"/>
+        <w:numPr>
+          <w:ilvl w:val="0"/>
+          <w:numId w:val="0"/>
+        </w:numPr>
+        <w:ind w:left="1211"/>
+      </w:pPr>
+    </w:p>
+    <w:p>
+      <w:pPr>
+        <w:pStyle w:val="2"/>
+        <w:tabs>
+          <w:tab w:val="clear" w:pos="964"/>
+        </w:tabs>
+        <w:ind w:left="1569" w:firstLine="0"/>
+      </w:pPr>
+      <w:bookmarkStart w:id="7" w:name="_Toc183049213"/>
+      <w:r>
+        <w:lastRenderedPageBreak/>
+        <w:t>3.</w:t>
+      </w:r>
+      <w:r>
+        <w:t>1</w:t>
+      </w:r>
+      <w:r>
+        <w:t xml:space="preserve"> Поддержка безопасности</w:t>
+      </w:r>
+      <w:bookmarkEnd w:id="7"/>
+    </w:p>
+    <w:p>
+      <w:pPr>
+        <w:numPr>
+          <w:ilvl w:val="0"/>
+          <w:numId w:val="11"/>
+        </w:numPr>
+        <w:spacing w:before="100" w:beforeAutospacing="1" w:after="100" w:afterAutospacing="1"/>
+        <w:contextualSpacing w:val="0"/>
+      </w:pPr>
+      <w:r>
+        <w:rPr>
+          <w:rStyle w:val="ad"/>
+        </w:rPr>
+        <w:t>Защита данных</w:t>
+      </w:r>
+      <w:r>
+        <w:t>: все данные участников</w:t>
+      </w:r>
+      <w:r>
+        <w:t xml:space="preserve"> </w:t>
+      </w:r>
+      <w:r>
+        <w:t>защищены. Регулярное резервное копирование обеспечивает сохранность информации в случае сбоя.</w:t>
+      </w:r>
+    </w:p>
+    <w:p>
+      <w:pPr>
+        <w:spacing w:before="0" w:line="240" w:lineRule="auto"/>
+        <w:ind w:firstLine="0"/>
+        <w:contextualSpacing w:val="0"/>
+        <w:jc w:val="left"/>
+      </w:pPr>
+      <w:r>
+        <w:br w:type="page"/>
+      </w:r>
+    </w:p>
+    <w:p>
+      <w:pPr>
+        <w:pStyle w:val="1"/>
+        <w:numPr>
+          <w:ilvl w:val="0"/>
+          <w:numId w:val="17"/>
+        </w:numPr>
+        <w:rPr>
+          <w:rFonts w:ascii="Times New Roman" w:hAnsi="Times New Roman" w:cs="Times New Roman"/>
+          <w:b/>
+          <w:bCs/>
+          <w:color w:val="000000" w:themeColor="text1"/>
+          <w:sz w:val="24"/>
+          <w:szCs w:val="24"/>
+          <w:lang w:val="en-US"/>
+        </w:rPr>
+      </w:pPr>
+      <w:bookmarkStart w:id="8" w:name="_Toc183049214"/>
       <w:r>
         <w:rPr>
           <w:rFonts w:ascii="Times New Roman" w:hAnsi="Times New Roman" w:cs="Times New Roman" w:hint="cs"/>
@@ -2214,719 +2380,11 @@
           <w:color w:val="000000" w:themeColor="text1"/>
           <w:sz w:val="24"/>
           <w:szCs w:val="24"/>
-          <w:lang w:eastAsia="en-US"/>
         </w:rPr>
         <w:lastRenderedPageBreak/>
-        <w:t>Основные возможности системы</w:t>
-      </w:r>
-      <w:bookmarkEnd w:id="3"/>
-    </w:p>
-    <w:p>
-      <w:pPr>
-        <w:pStyle w:val="2"/>
-        <w:tabs>
-          <w:tab w:val="clear" w:pos="964"/>
-        </w:tabs>
-        <w:ind w:left="1569" w:firstLine="0"/>
-      </w:pPr>
-      <w:bookmarkStart w:id="4" w:name="_Toc182754460"/>
-      <w:r>
-        <w:t xml:space="preserve">2.1 Управление </w:t>
-      </w:r>
-      <w:r>
-        <w:t>тренировками</w:t>
-      </w:r>
-      <w:bookmarkEnd w:id="4"/>
-    </w:p>
-    <w:p>
-      <w:pPr>
-        <w:pStyle w:val="ac"/>
-        <w:spacing w:line="360" w:lineRule="auto"/>
-        <w:ind w:firstLine="709"/>
-        <w:jc w:val="both"/>
-      </w:pPr>
-      <w:r>
-        <w:rPr>
-          <w:rStyle w:val="ad"/>
-          <w:rFonts w:eastAsiaTheme="majorEastAsia"/>
-        </w:rPr>
-        <w:t>Описание функции</w:t>
-      </w:r>
-      <w:r>
-        <w:rPr>
-          <w:b/>
-          <w:bCs/>
-        </w:rPr>
-        <w:t>:</w:t>
-      </w:r>
-      <w:r>
-        <w:t xml:space="preserve"> </w:t>
-      </w:r>
-      <w:r>
-        <w:t>Раздел «Тренировки» предназначен для добавления новых тренировок, обновления данных о текущих тренировках и отслеживания их состояния.</w:t>
-      </w:r>
-    </w:p>
-    <w:p>
-      <w:pPr>
-        <w:pStyle w:val="ac"/>
-        <w:spacing w:line="360" w:lineRule="auto"/>
-        <w:ind w:firstLine="709"/>
-        <w:jc w:val="both"/>
-        <w:rPr>
-          <w:b/>
-          <w:bCs/>
-        </w:rPr>
-      </w:pPr>
-      <w:r>
-        <w:rPr>
-          <w:rStyle w:val="ad"/>
-          <w:rFonts w:eastAsiaTheme="majorEastAsia"/>
-        </w:rPr>
-        <w:t>Использование</w:t>
-      </w:r>
-      <w:r>
-        <w:rPr>
-          <w:b/>
-          <w:bCs/>
-        </w:rPr>
-        <w:t>:</w:t>
-      </w:r>
-    </w:p>
-    <w:p>
-      <w:pPr>
-        <w:pStyle w:val="a"/>
-        <w:numPr>
-          <w:ilvl w:val="0"/>
-          <w:numId w:val="21"/>
-        </w:numPr>
-      </w:pPr>
-      <w:r>
-        <w:t>Перейдите в раздел «Тренировки» из главного меню системы.</w:t>
-      </w:r>
-    </w:p>
-    <w:p>
-      <w:pPr>
-        <w:pStyle w:val="a"/>
-        <w:numPr>
-          <w:ilvl w:val="0"/>
-          <w:numId w:val="21"/>
-        </w:numPr>
-      </w:pPr>
-      <w:r>
-        <w:t>Нажмите на кнопку «Создать тренировку», чтобы добавить новую тренировку.</w:t>
-      </w:r>
-    </w:p>
-    <w:p>
-      <w:pPr>
-        <w:pStyle w:val="a"/>
-        <w:numPr>
-          <w:ilvl w:val="0"/>
-          <w:numId w:val="21"/>
-        </w:numPr>
-      </w:pPr>
-      <w:r>
-        <w:t>Заполните поля с информацией о тренировке: название, описание, дата, группа мышц и другие важные данные.</w:t>
-      </w:r>
-    </w:p>
-    <w:p>
-      <w:pPr>
-        <w:pStyle w:val="a"/>
-        <w:numPr>
-          <w:ilvl w:val="0"/>
-          <w:numId w:val="21"/>
-        </w:numPr>
-      </w:pPr>
-      <w:r>
-        <w:t>Сохраните данные, нажав на кнопку «Сохранить».</w:t>
-      </w:r>
-    </w:p>
-    <w:p>
-      <w:pPr>
-        <w:rPr>
-          <w:lang w:val="en-US"/>
-        </w:rPr>
-      </w:pPr>
-      <w:r>
-        <w:t xml:space="preserve">5.  </w:t>
-      </w:r>
-      <w:r>
-        <w:t>Чтобы просмотреть или обновить информацию о текущей тренировке, выберите её из списка. В этом разделе можно редактировать данные тренировки или отслеживать её прогресс.</w:t>
-      </w:r>
-    </w:p>
-    <w:p>
-      <w:pPr>
-        <w:pStyle w:val="2"/>
-        <w:tabs>
-          <w:tab w:val="clear" w:pos="964"/>
-        </w:tabs>
-        <w:ind w:left="1569" w:firstLine="0"/>
-      </w:pPr>
-      <w:bookmarkStart w:id="5" w:name="_Toc182754461"/>
-      <w:r>
-        <w:t>2</w:t>
-      </w:r>
-      <w:r>
-        <w:t xml:space="preserve">.2 </w:t>
-      </w:r>
-      <w:r>
-        <w:t xml:space="preserve">Управление </w:t>
-      </w:r>
-      <w:r>
-        <w:t>заметками</w:t>
-      </w:r>
-      <w:bookmarkEnd w:id="5"/>
-    </w:p>
-    <w:p>
-      <w:pPr>
-        <w:pStyle w:val="ac"/>
-        <w:spacing w:line="360" w:lineRule="auto"/>
-        <w:ind w:firstLine="709"/>
-        <w:jc w:val="both"/>
-      </w:pPr>
-      <w:r>
-        <w:rPr>
-          <w:rStyle w:val="ad"/>
-          <w:rFonts w:eastAsiaTheme="majorEastAsia"/>
-        </w:rPr>
-        <w:t>Описание функции</w:t>
-      </w:r>
-      <w:r>
-        <w:t xml:space="preserve">: </w:t>
-      </w:r>
-      <w:r>
-        <w:t>Раздел «Заметки» позволяет создавать, редактировать и просматривать заметки о тренировках.</w:t>
-      </w:r>
-    </w:p>
-    <w:p>
-      <w:pPr>
-        <w:pStyle w:val="ac"/>
-        <w:spacing w:line="360" w:lineRule="auto"/>
-        <w:ind w:firstLine="709"/>
-        <w:jc w:val="both"/>
-        <w:rPr>
-          <w:b/>
-          <w:bCs/>
-        </w:rPr>
-      </w:pPr>
-      <w:r>
-        <w:rPr>
-          <w:rStyle w:val="ad"/>
-          <w:rFonts w:eastAsiaTheme="majorEastAsia"/>
-        </w:rPr>
-        <w:t>Использование</w:t>
-      </w:r>
-      <w:r>
-        <w:rPr>
-          <w:b/>
-          <w:bCs/>
-        </w:rPr>
-        <w:t>:</w:t>
-      </w:r>
-    </w:p>
-    <w:p>
-      <w:pPr>
-        <w:pStyle w:val="a"/>
-        <w:numPr>
-          <w:ilvl w:val="0"/>
-          <w:numId w:val="22"/>
-        </w:numPr>
-      </w:pPr>
-      <w:r>
-        <w:t>Перейдите в раздел «Заметки».</w:t>
-      </w:r>
-    </w:p>
-    <w:p>
-      <w:pPr>
-        <w:pStyle w:val="a"/>
-        <w:numPr>
-          <w:ilvl w:val="0"/>
-          <w:numId w:val="22"/>
-        </w:numPr>
-      </w:pPr>
-      <w:r>
-        <w:t>Нажмите на кнопку «Создать заметку», чтобы добавить новую заметку о тренировке.</w:t>
-      </w:r>
-    </w:p>
-    <w:p>
-      <w:pPr>
-        <w:pStyle w:val="a"/>
-        <w:numPr>
-          <w:ilvl w:val="0"/>
-          <w:numId w:val="22"/>
-        </w:numPr>
-      </w:pPr>
-      <w:r>
-        <w:t>В форме заметки укажите подробности: описание, результаты, статистику и другие важные данные.</w:t>
-      </w:r>
-    </w:p>
-    <w:p>
-      <w:pPr>
-        <w:pStyle w:val="a"/>
-        <w:numPr>
-          <w:ilvl w:val="0"/>
-          <w:numId w:val="22"/>
-        </w:numPr>
-      </w:pPr>
-      <w:r>
-        <w:t>Нажмите «Сохранить», чтобы добавить заметку.</w:t>
-      </w:r>
-    </w:p>
-    <w:p>
-      <w:pPr>
-        <w:pStyle w:val="a"/>
-        <w:numPr>
-          <w:ilvl w:val="0"/>
-          <w:numId w:val="22"/>
-        </w:numPr>
-      </w:pPr>
-      <w:r>
-        <w:t>Для отслеживания прогресса, выберите заметку и обновите её статус или содержание.</w:t>
-      </w:r>
-    </w:p>
-    <w:p>
-      <w:pPr>
-        <w:pStyle w:val="a"/>
-        <w:numPr>
-          <w:ilvl w:val="0"/>
-          <w:numId w:val="0"/>
-        </w:numPr>
-        <w:ind w:left="1211"/>
-      </w:pPr>
-    </w:p>
-    <w:p>
-      <w:pPr>
-        <w:pStyle w:val="2"/>
-        <w:ind w:left="1569" w:firstLine="0"/>
-      </w:pPr>
-      <w:bookmarkStart w:id="6" w:name="_Toc182754462"/>
-      <w:r>
-        <w:lastRenderedPageBreak/>
-        <w:t xml:space="preserve">2.3 </w:t>
-      </w:r>
-      <w:r>
-        <w:t>Просмотр статистики</w:t>
-      </w:r>
-      <w:bookmarkEnd w:id="6"/>
-    </w:p>
-    <w:p>
-      <w:pPr>
-        <w:pStyle w:val="ac"/>
-        <w:ind w:firstLine="709"/>
-      </w:pPr>
-      <w:r>
-        <w:rPr>
-          <w:rStyle w:val="ad"/>
-          <w:rFonts w:eastAsiaTheme="majorEastAsia"/>
-        </w:rPr>
-        <w:t>Описание функции</w:t>
-      </w:r>
-      <w:r>
-        <w:t>:</w:t>
-      </w:r>
-      <w:r>
-        <w:t xml:space="preserve"> </w:t>
-      </w:r>
-      <w:r>
-        <w:t>Раздел «Статистика» позволяет просматривать результаты тренировок за выбранный период.</w:t>
-      </w:r>
-    </w:p>
-    <w:p>
-      <w:pPr>
-        <w:pStyle w:val="ac"/>
-        <w:ind w:firstLine="709"/>
-        <w:rPr>
-          <w:b/>
-          <w:bCs/>
-        </w:rPr>
-      </w:pPr>
-      <w:r>
-        <w:rPr>
-          <w:rStyle w:val="ad"/>
-          <w:rFonts w:eastAsiaTheme="majorEastAsia"/>
-        </w:rPr>
-        <w:t>Использование</w:t>
-      </w:r>
-      <w:r>
-        <w:rPr>
-          <w:b/>
-          <w:bCs/>
-        </w:rPr>
-        <w:t>:</w:t>
-      </w:r>
-    </w:p>
-    <w:p>
-      <w:pPr>
-        <w:pStyle w:val="a"/>
-        <w:numPr>
-          <w:ilvl w:val="0"/>
-          <w:numId w:val="23"/>
-        </w:numPr>
-      </w:pPr>
-      <w:r>
-        <w:t>Перейдите в раздел «Статистика».</w:t>
-      </w:r>
-    </w:p>
-    <w:p>
-      <w:pPr>
-        <w:pStyle w:val="a"/>
-        <w:numPr>
-          <w:ilvl w:val="0"/>
-          <w:numId w:val="23"/>
-        </w:numPr>
-      </w:pPr>
-      <w:r>
-        <w:t>Выберите два месяца для анализа.</w:t>
-      </w:r>
-    </w:p>
-    <w:p>
-      <w:pPr>
-        <w:spacing w:before="0"/>
-      </w:pPr>
-      <w:r>
-        <w:t xml:space="preserve">3. </w:t>
-      </w:r>
-      <w:r>
-        <w:t>Система отобразит результаты всех упражнений до и после за выбранный период.</w:t>
-      </w:r>
-    </w:p>
-    <w:p>
-      <w:pPr>
-        <w:pStyle w:val="2"/>
-        <w:ind w:left="1569" w:firstLine="0"/>
-      </w:pPr>
-      <w:bookmarkStart w:id="7" w:name="_Toc182754463"/>
-      <w:r>
-        <w:t xml:space="preserve">2.4 </w:t>
-      </w:r>
-      <w:r>
-        <w:t>У</w:t>
-      </w:r>
-      <w:r>
-        <w:t>правление пользователями</w:t>
-      </w:r>
-      <w:bookmarkEnd w:id="7"/>
-    </w:p>
-    <w:p>
-      <w:r>
-        <w:rPr>
-          <w:rStyle w:val="ad"/>
-          <w:rFonts w:eastAsiaTheme="majorEastAsia"/>
-        </w:rPr>
-        <w:t>Описание функции</w:t>
-      </w:r>
-      <w:r>
-        <w:t xml:space="preserve">: </w:t>
-      </w:r>
-      <w:r>
-        <w:t>Раздел «пользователи» позволяет управлять участниками системы</w:t>
-      </w:r>
-      <w:r>
-        <w:t>,</w:t>
-      </w:r>
-      <w:r>
-        <w:t xml:space="preserve"> назначать роли и отслеживать их активность</w:t>
-      </w:r>
-      <w:r>
-        <w:t>.</w:t>
-      </w:r>
-    </w:p>
-    <w:p>
-      <w:r>
-        <w:rPr>
-          <w:rStyle w:val="ad"/>
-          <w:rFonts w:eastAsiaTheme="majorEastAsia"/>
-        </w:rPr>
-        <w:t>Использование</w:t>
-      </w:r>
-      <w:r>
-        <w:t>:</w:t>
-      </w:r>
-    </w:p>
-    <w:p>
-      <w:pPr>
-        <w:pStyle w:val="a"/>
-        <w:numPr>
-          <w:ilvl w:val="0"/>
-          <w:numId w:val="24"/>
-        </w:numPr>
-      </w:pPr>
-      <w:r>
-        <w:t>Перейдите в раздел «Пользователи».</w:t>
-      </w:r>
-    </w:p>
-    <w:p>
-      <w:pPr>
-        <w:pStyle w:val="a"/>
-        <w:numPr>
-          <w:ilvl w:val="0"/>
-          <w:numId w:val="24"/>
-        </w:numPr>
-      </w:pPr>
-      <w:r>
-        <w:t>Нажмите на кнопку «Добавить пользователя» для назначения нового участника.</w:t>
-      </w:r>
-    </w:p>
-    <w:p>
-      <w:pPr>
-        <w:pStyle w:val="a"/>
-        <w:numPr>
-          <w:ilvl w:val="0"/>
-          <w:numId w:val="24"/>
-        </w:numPr>
-      </w:pPr>
-      <w:r>
-        <w:t>Заполните поля с информацией о пользователе</w:t>
-      </w:r>
-    </w:p>
-    <w:p>
-      <w:pPr>
-        <w:pStyle w:val="a"/>
-        <w:numPr>
-          <w:ilvl w:val="0"/>
-          <w:numId w:val="0"/>
-        </w:numPr>
-        <w:ind w:left="1211"/>
-      </w:pPr>
-    </w:p>
-    <w:p>
-      <w:pPr>
-        <w:pStyle w:val="2"/>
-      </w:pPr>
-      <w:bookmarkStart w:id="8" w:name="_Toc182754464"/>
-      <w:r>
-        <w:t>2.5</w:t>
-      </w:r>
-      <w:r>
-        <w:t xml:space="preserve"> </w:t>
-      </w:r>
-      <w:r>
-        <w:rPr>
-          <w:rFonts w:eastAsiaTheme="minorEastAsia"/>
-        </w:rPr>
-        <w:t>Отчеты о тренировках</w:t>
-      </w:r>
-      <w:bookmarkEnd w:id="8"/>
-    </w:p>
-    <w:p>
-      <w:pPr>
-        <w:pStyle w:val="ac"/>
-        <w:spacing w:line="360" w:lineRule="auto"/>
-        <w:ind w:firstLine="709"/>
-      </w:pPr>
-      <w:r>
-        <w:rPr>
-          <w:rStyle w:val="ad"/>
-          <w:rFonts w:eastAsiaTheme="majorEastAsia"/>
-        </w:rPr>
-        <w:t>Описание функции</w:t>
-      </w:r>
-      <w:r>
-        <w:t xml:space="preserve">: </w:t>
-      </w:r>
-      <w:r>
-        <w:t>Раздел «Отчеты» позволяет формировать различные отчеты по выполнению тренировок и статистике.</w:t>
-      </w:r>
-    </w:p>
-    <w:p>
-      <w:pPr>
-        <w:pStyle w:val="ac"/>
-        <w:spacing w:line="360" w:lineRule="auto"/>
-        <w:ind w:firstLine="709"/>
-        <w:rPr>
-          <w:b/>
-          <w:bCs/>
-        </w:rPr>
-      </w:pPr>
-      <w:r>
-        <w:rPr>
-          <w:rStyle w:val="ad"/>
-          <w:rFonts w:eastAsiaTheme="majorEastAsia"/>
-        </w:rPr>
-        <w:t>Использование</w:t>
-      </w:r>
-      <w:r>
-        <w:t>:</w:t>
-      </w:r>
-    </w:p>
-    <w:p>
-      <w:pPr>
-        <w:numPr>
-          <w:ilvl w:val="0"/>
-          <w:numId w:val="25"/>
-        </w:numPr>
-        <w:spacing w:before="0"/>
-      </w:pPr>
-      <w:r>
-        <w:t>Перейдите в раздел «Отчеты».</w:t>
-      </w:r>
-    </w:p>
-    <w:p>
-      <w:pPr>
-        <w:numPr>
-          <w:ilvl w:val="0"/>
-          <w:numId w:val="25"/>
-        </w:numPr>
-        <w:spacing w:before="0"/>
-      </w:pPr>
-      <w:r>
-        <w:t>Выберите тип отчета, например, «Статус тренировок», «Прогресс пользователя» и укажите период.</w:t>
-      </w:r>
-    </w:p>
-    <w:p>
-      <w:pPr>
-        <w:pStyle w:val="1"/>
-        <w:numPr>
-          <w:ilvl w:val="0"/>
-          <w:numId w:val="17"/>
-        </w:numPr>
-        <w:rPr>
-          <w:rFonts w:ascii="Times New Roman" w:hAnsi="Times New Roman" w:cs="Times New Roman" w:hint="cs"/>
-          <w:b/>
-          <w:bCs/>
-          <w:color w:val="000000" w:themeColor="text1"/>
-          <w:sz w:val="24"/>
-          <w:szCs w:val="24"/>
-        </w:rPr>
-      </w:pPr>
-      <w:bookmarkStart w:id="9" w:name="_Toc182754465"/>
-      <w:r>
-        <w:rPr>
-          <w:rFonts w:ascii="Times New Roman" w:hAnsi="Times New Roman" w:cs="Times New Roman" w:hint="cs"/>
-          <w:b/>
-          <w:bCs/>
-          <w:color w:val="000000" w:themeColor="text1"/>
-          <w:sz w:val="24"/>
-          <w:szCs w:val="24"/>
-        </w:rPr>
-        <w:t>Технология работы с системой</w:t>
-      </w:r>
-      <w:bookmarkEnd w:id="9"/>
-    </w:p>
-    <w:p>
-      <w:pPr>
-        <w:pStyle w:val="2"/>
-        <w:tabs>
-          <w:tab w:val="clear" w:pos="964"/>
-        </w:tabs>
-        <w:ind w:left="1569" w:firstLine="0"/>
-      </w:pPr>
-      <w:bookmarkStart w:id="10" w:name="_Toc182754466"/>
-      <w:r>
-        <w:t>3.1 Автоматические уведомления</w:t>
-      </w:r>
-      <w:bookmarkEnd w:id="10"/>
-    </w:p>
-    <w:p>
-      <w:pPr>
-        <w:spacing w:before="100" w:beforeAutospacing="1" w:after="100" w:afterAutospacing="1"/>
-        <w:ind w:firstLine="720"/>
-        <w:contextualSpacing w:val="0"/>
-      </w:pPr>
-      <w:r>
-        <w:rPr>
-          <w:rFonts w:eastAsia="Times New Roman" w:cs="Times New Roman"/>
-          <w:szCs w:val="24"/>
-        </w:rPr>
-        <w:t>Система автоматически отправляет уведомления участникам о новых тренировках, изменениях и завершении:</w:t>
-      </w:r>
-    </w:p>
-    <w:p>
-      <w:pPr>
-        <w:numPr>
-          <w:ilvl w:val="0"/>
-          <w:numId w:val="11"/>
-        </w:numPr>
-        <w:spacing w:before="100" w:beforeAutospacing="1" w:after="100" w:afterAutospacing="1"/>
-        <w:ind w:left="709"/>
-        <w:contextualSpacing w:val="0"/>
-      </w:pPr>
-      <w:r>
-        <w:rPr>
-          <w:b/>
-          <w:bCs/>
-        </w:rPr>
-        <w:lastRenderedPageBreak/>
-        <w:t>Настройка уведомлений</w:t>
-      </w:r>
-      <w:r>
-        <w:t>: Перейдите в настройки уведомлений, выберите тип уведомлений и способы отправки (SMS, электронная почта).</w:t>
-      </w:r>
-    </w:p>
-    <w:p>
-      <w:pPr>
-        <w:numPr>
-          <w:ilvl w:val="0"/>
-          <w:numId w:val="11"/>
-        </w:numPr>
-        <w:spacing w:before="100" w:beforeAutospacing="1" w:after="100" w:afterAutospacing="1"/>
-        <w:ind w:left="709"/>
-        <w:contextualSpacing w:val="0"/>
-      </w:pPr>
-      <w:r>
-        <w:rPr>
-          <w:b/>
-          <w:bCs/>
-        </w:rPr>
-        <w:t>Отключение уведомлений</w:t>
-      </w:r>
-      <w:r>
-        <w:t>: для</w:t>
-      </w:r>
-      <w:r>
-        <w:t xml:space="preserve"> отключения уведомлений снимите соответствующие галочки в настройках.</w:t>
-      </w:r>
-    </w:p>
-    <w:p>
-      <w:pPr>
-        <w:pStyle w:val="2"/>
-        <w:tabs>
-          <w:tab w:val="clear" w:pos="964"/>
-        </w:tabs>
-        <w:ind w:left="1569" w:firstLine="0"/>
-      </w:pPr>
-      <w:bookmarkStart w:id="11" w:name="_Toc182754467"/>
-      <w:r>
-        <w:t>3.2 Поддержка безопасности</w:t>
-      </w:r>
-      <w:bookmarkEnd w:id="11"/>
-    </w:p>
-    <w:p>
-      <w:pPr>
-        <w:numPr>
-          <w:ilvl w:val="0"/>
-          <w:numId w:val="11"/>
-        </w:numPr>
-        <w:spacing w:before="100" w:beforeAutospacing="1" w:after="100" w:afterAutospacing="1"/>
-        <w:contextualSpacing w:val="0"/>
-      </w:pPr>
-      <w:r>
-        <w:rPr>
-          <w:rStyle w:val="ad"/>
-        </w:rPr>
-        <w:t>Защита данных</w:t>
-      </w:r>
-      <w:r>
-        <w:t>: все данные участников, руководителей и финансовые данные защищены. Регулярное резервное копирование обеспечивает сохранность информации в случае сбоя.</w:t>
-      </w:r>
-    </w:p>
-    <w:p>
-      <w:pPr>
-        <w:spacing w:before="0" w:line="240" w:lineRule="auto"/>
-        <w:ind w:firstLine="0"/>
-        <w:contextualSpacing w:val="0"/>
-        <w:jc w:val="left"/>
-      </w:pPr>
-      <w:r>
-        <w:br w:type="page"/>
-      </w:r>
-    </w:p>
-    <w:p>
-      <w:pPr>
-        <w:pStyle w:val="1"/>
-        <w:numPr>
-          <w:ilvl w:val="0"/>
-          <w:numId w:val="17"/>
-        </w:numPr>
+        <w:t>Часто задаваемые вопросы (</w:t>
+      </w:r>
+      <w:r>
         <w:rPr>
           <w:rFonts w:ascii="Times New Roman" w:hAnsi="Times New Roman" w:cs="Times New Roman" w:hint="cs"/>
           <w:b/>
@@ -2936,8 +2394,120 @@
           <w:szCs w:val="24"/>
           <w:lang w:val="en-US"/>
         </w:rPr>
-      </w:pPr>
-      <w:bookmarkStart w:id="12" w:name="_Toc182754468"/>
+        <w:t>FAQ)</w:t>
+      </w:r>
+      <w:bookmarkEnd w:id="8"/>
+    </w:p>
+    <w:p>
+      <w:pPr>
+        <w:numPr>
+          <w:ilvl w:val="0"/>
+          <w:numId w:val="28"/>
+        </w:numPr>
+      </w:pPr>
+      <w:r>
+        <w:rPr>
+          <w:b/>
+          <w:bCs/>
+        </w:rPr>
+        <w:t>Как изменить информацию о тренировке?</w:t>
+      </w:r>
+    </w:p>
+    <w:p>
+      <w:pPr>
+        <w:numPr>
+          <w:ilvl w:val="1"/>
+          <w:numId w:val="29"/>
+        </w:numPr>
+      </w:pPr>
+      <w:r>
+        <w:t>Перейдите</w:t>
+      </w:r>
+      <w:r>
+        <w:t xml:space="preserve"> </w:t>
+      </w:r>
+      <w:r>
+        <w:t>в раздел «</w:t>
+      </w:r>
+      <w:r>
+        <w:t>Все заметки</w:t>
+      </w:r>
+      <w:r>
+        <w:t>», выберите нужную тренировку и нажмите</w:t>
+      </w:r>
+      <w:r>
+        <w:t xml:space="preserve"> на</w:t>
+      </w:r>
+      <w:r>
+        <w:t xml:space="preserve"> «</w:t>
+      </w:r>
+      <w:r>
+        <w:t>карандашик</w:t>
+      </w:r>
+      <w:r>
+        <w:t>». Укажите новые данные и подтвердите изменения.</w:t>
+      </w:r>
+    </w:p>
+    <w:p>
+      <w:pPr>
+        <w:numPr>
+          <w:ilvl w:val="0"/>
+          <w:numId w:val="28"/>
+        </w:numPr>
+      </w:pPr>
+      <w:r>
+        <w:rPr>
+          <w:b/>
+          <w:bCs/>
+        </w:rPr>
+        <w:t>Можно ли просмотреть историю тренировок?</w:t>
+      </w:r>
+    </w:p>
+    <w:p>
+      <w:pPr>
+        <w:numPr>
+          <w:ilvl w:val="1"/>
+          <w:numId w:val="32"/>
+        </w:numPr>
+      </w:pPr>
+      <w:r>
+        <w:t>Да, выберите пользователя в разделе «</w:t>
+      </w:r>
+      <w:r>
+        <w:t>Все заметки</w:t>
+      </w:r>
+      <w:r>
+        <w:t>» и просмотрите историю его тренировок, включая даты и результаты.</w:t>
+      </w:r>
+    </w:p>
+    <w:p>
+      <w:pPr>
+        <w:spacing w:before="0" w:line="240" w:lineRule="auto"/>
+        <w:ind w:firstLine="0"/>
+        <w:contextualSpacing w:val="0"/>
+        <w:jc w:val="left"/>
+      </w:pPr>
+      <w:r>
+        <w:br w:type="page"/>
+      </w:r>
+    </w:p>
+    <w:p>
+      <w:pPr>
+        <w:pStyle w:val="1"/>
+        <w:numPr>
+          <w:ilvl w:val="0"/>
+          <w:numId w:val="17"/>
+        </w:numPr>
+        <w:rPr>
+          <w:rFonts w:ascii="Times New Roman" w:hAnsi="Times New Roman" w:cs="Times New Roman"/>
+          <w:b/>
+          <w:bCs/>
+          <w:color w:val="000000" w:themeColor="text1"/>
+          <w:sz w:val="24"/>
+          <w:szCs w:val="24"/>
+        </w:rPr>
+      </w:pPr>
+      <w:bookmarkStart w:id="9" w:name="_Toc183049215"/>
       <w:r>
         <w:rPr>
           <w:rFonts w:ascii="Times New Roman" w:hAnsi="Times New Roman" w:cs="Times New Roman" w:hint="cs"/>
@@ -2948,8 +2518,9 @@
           <w:szCs w:val="24"/>
         </w:rPr>
         <w:lastRenderedPageBreak/>
-        <w:t>Часто задаваемые вопросы (</w:t>
-      </w:r>
+        <w:t>Поддержка и обслуживание</w:t>
+      </w:r>
+      <w:bookmarkEnd w:id="9"/>
       <w:r>
         <w:rPr>
           <w:rFonts w:ascii="Times New Roman" w:hAnsi="Times New Roman" w:cs="Times New Roman" w:hint="cs"/>
@@ -2958,88 +2529,146 @@
           <w:color w:val="000000" w:themeColor="text1"/>
           <w:sz w:val="24"/>
           <w:szCs w:val="24"/>
+        </w:rPr>
+        <w:t xml:space="preserve"> </w:t>
+      </w:r>
+    </w:p>
+    <w:p>
+      <w:pPr>
+        <w:pStyle w:val="2"/>
+      </w:pPr>
+      <w:bookmarkStart w:id="10" w:name="_Toc183049216"/>
+      <w:r>
+        <w:t xml:space="preserve">5.1 </w:t>
+      </w:r>
+      <w:r>
+        <w:t>Обновление системы</w:t>
+      </w:r>
+      <w:bookmarkEnd w:id="10"/>
+    </w:p>
+    <w:p>
+      <w:pPr>
+        <w:spacing w:after="240"/>
+        <w:ind w:firstLine="567"/>
+        <w:rPr>
+          <w:rFonts w:eastAsiaTheme="majorEastAsia" w:cs="Times New Roman"/>
+        </w:rPr>
+      </w:pPr>
+      <w:r>
+        <w:rPr>
+          <w:rFonts w:eastAsiaTheme="majorEastAsia" w:cs="Times New Roman"/>
+        </w:rPr>
+        <w:t>Система регулярно обновляется для улучшения функциональности, повышения безопасности и исправления ошибок. Убедитесь, что все последние обновления вашей информационной системы учета фитнес-активности установлены и активированы.</w:t>
+      </w:r>
+    </w:p>
+    <w:p>
+      <w:pPr>
+        <w:pStyle w:val="2"/>
+      </w:pPr>
+      <w:bookmarkStart w:id="11" w:name="_Toc183049217"/>
+      <w:r>
+        <w:t>5.2 Резервное копирование данных</w:t>
+      </w:r>
+      <w:bookmarkEnd w:id="11"/>
+    </w:p>
+    <w:p>
+      <w:pPr>
+        <w:spacing w:after="240"/>
+        <w:ind w:firstLine="567"/>
+        <w:rPr>
+          <w:rFonts w:eastAsiaTheme="majorEastAsia" w:cs="Times New Roman"/>
+        </w:rPr>
+      </w:pPr>
+      <w:r>
+        <w:rPr>
+          <w:rFonts w:eastAsiaTheme="majorEastAsia" w:cs="Times New Roman"/>
+        </w:rPr>
+        <w:t>Для защиты данных регулярно создавайте резервные копии информации о тренировках и пользователях. Это минимизирует риск потери важных данных в случае сбоя системы.</w:t>
+      </w:r>
+    </w:p>
+    <w:p>
+      <w:pPr>
+        <w:pStyle w:val="2"/>
+      </w:pPr>
+      <w:bookmarkStart w:id="12" w:name="_Toc183049218"/>
+      <w:r>
+        <w:t>5.3 Обратная связь</w:t>
+      </w:r>
+      <w:bookmarkEnd w:id="12"/>
+    </w:p>
+    <w:p>
+      <w:pPr>
+        <w:ind w:firstLine="567"/>
+        <w:rPr>
+          <w:rFonts w:eastAsiaTheme="majorEastAsia" w:cs="Times New Roman"/>
+        </w:rPr>
+      </w:pPr>
+      <w:r>
+        <w:rPr>
+          <w:rFonts w:eastAsiaTheme="majorEastAsia" w:cs="Times New Roman"/>
+        </w:rPr>
+        <w:t xml:space="preserve">Если у вас возникли вопросы или проблемы при работе с системой, свяжитесь с нашей службой поддержки через </w:t>
+      </w:r>
+      <w:r>
+        <w:rPr>
+          <w:rFonts w:eastAsiaTheme="majorEastAsia" w:cs="Times New Roman"/>
+        </w:rPr>
+        <w:t xml:space="preserve">рабочую почту </w:t>
+      </w:r>
+      <w:r>
+        <w:rPr>
+          <w:rFonts w:eastAsiaTheme="majorEastAsia" w:cs="Times New Roman"/>
           <w:lang w:val="en-US"/>
         </w:rPr>
-        <w:t>FAQ)</w:t>
-      </w:r>
-      <w:bookmarkEnd w:id="12"/>
-    </w:p>
-    <w:p>
-      <w:pPr>
-        <w:numPr>
-          <w:ilvl w:val="0"/>
-          <w:numId w:val="28"/>
-        </w:numPr>
-      </w:pPr>
-      <w:r>
-        <w:rPr>
+        <w:t>maksimoskolkov</w:t>
+      </w:r>
+      <w:r>
+        <w:rPr>
+          <w:rFonts w:eastAsiaTheme="majorEastAsia" w:cs="Times New Roman"/>
+        </w:rPr>
+        <w:t>16@</w:t>
+      </w:r>
+      <w:r>
+        <w:rPr>
+          <w:rFonts w:eastAsiaTheme="majorEastAsia" w:cs="Times New Roman"/>
+          <w:lang w:val="en-US"/>
+        </w:rPr>
+        <w:t>gmail</w:t>
+      </w:r>
+      <w:r>
+        <w:rPr>
+          <w:rFonts w:eastAsiaTheme="majorEastAsia" w:cs="Times New Roman"/>
+        </w:rPr>
+        <w:t>.</w:t>
+      </w:r>
+      <w:r>
+        <w:rPr>
+          <w:rFonts w:eastAsiaTheme="majorEastAsia" w:cs="Times New Roman"/>
+          <w:lang w:val="en-US"/>
+        </w:rPr>
+        <w:t>com</w:t>
+      </w:r>
+    </w:p>
+    <w:p>
+      <w:r>
+        <w:br w:type="page"/>
+      </w:r>
+    </w:p>
+    <w:p>
+      <w:pPr>
+        <w:pStyle w:val="1"/>
+        <w:ind w:left="1424" w:firstLine="0"/>
+        <w:rPr>
+          <w:rFonts w:ascii="Times New Roman" w:hAnsi="Times New Roman" w:cs="Times New Roman"/>
           <w:b/>
           <w:bCs/>
-        </w:rPr>
-        <w:t>Как изменить информацию о тренировке?</w:t>
-      </w:r>
-    </w:p>
-    <w:p>
-      <w:pPr>
-        <w:numPr>
-          <w:ilvl w:val="1"/>
-          <w:numId w:val="29"/>
-        </w:numPr>
-      </w:pPr>
-      <w:r>
-        <w:t>Перейдите</w:t>
-      </w:r>
-      <w:r>
-        <w:t xml:space="preserve"> </w:t>
-      </w:r>
-      <w:r>
-        <w:t>в раздел «Тренировки», выберите нужную тренировку и нажмите «Редактировать». Укажите новые данные и подтвердите изменения.</w:t>
-      </w:r>
-    </w:p>
-    <w:p>
-      <w:pPr>
-        <w:numPr>
-          <w:ilvl w:val="0"/>
-          <w:numId w:val="28"/>
-        </w:numPr>
-      </w:pPr>
-      <w:r>
-        <w:rPr>
-          <w:b/>
-          <w:bCs/>
-        </w:rPr>
-        <w:t>Можно ли просмотреть историю тренировок?</w:t>
-      </w:r>
-    </w:p>
-    <w:p>
-      <w:pPr>
-        <w:numPr>
-          <w:ilvl w:val="1"/>
-          <w:numId w:val="32"/>
-        </w:numPr>
-      </w:pPr>
-      <w:r>
-        <w:t>Да, выберите пользователя в разделе «Пользователи» и просмотрите историю его тренировок, включая даты и результаты.</w:t>
-      </w:r>
-    </w:p>
-    <w:p>
-      <w:pPr>
-        <w:spacing w:before="0" w:line="240" w:lineRule="auto"/>
-        <w:ind w:firstLine="0"/>
-        <w:contextualSpacing w:val="0"/>
-        <w:jc w:val="left"/>
-      </w:pPr>
-      <w:r>
-        <w:br w:type="page"/>
-      </w:r>
-    </w:p>
-    <w:p>
-      <w:pPr>
-        <w:pStyle w:val="1"/>
-        <w:numPr>
-          <w:ilvl w:val="0"/>
-          <w:numId w:val="17"/>
-        </w:numPr>
+          <w:color w:val="000000" w:themeColor="text1"/>
+          <w:sz w:val="24"/>
+          <w:szCs w:val="24"/>
+        </w:rPr>
+      </w:pPr>
+      <w:bookmarkStart w:id="13" w:name="_Toc183049219"/>
+      <w:r>
         <w:rPr>
           <w:rFonts w:ascii="Times New Roman" w:hAnsi="Times New Roman" w:cs="Times New Roman" w:hint="cs"/>
           <w:b/>
@@ -3048,142 +2677,10 @@
           <w:sz w:val="24"/>
           <w:szCs w:val="24"/>
         </w:rPr>
-      </w:pPr>
-      <w:bookmarkStart w:id="13" w:name="_Toc182754469"/>
-      <w:r>
-        <w:rPr>
-          <w:rFonts w:ascii="Times New Roman" w:hAnsi="Times New Roman" w:cs="Times New Roman" w:hint="cs"/>
-          <w:b/>
-          <w:bCs/>
-          <w:color w:val="000000" w:themeColor="text1"/>
-          <w:sz w:val="24"/>
-          <w:szCs w:val="24"/>
-        </w:rPr>
-        <w:lastRenderedPageBreak/>
-        <w:t>Поддержка и обслуживание</w:t>
-      </w:r>
-      <w:bookmarkEnd w:id="13"/>
-      <w:r>
-        <w:rPr>
-          <w:rFonts w:ascii="Times New Roman" w:hAnsi="Times New Roman" w:cs="Times New Roman" w:hint="cs"/>
-          <w:b/>
-          <w:bCs/>
-          <w:color w:val="000000" w:themeColor="text1"/>
-          <w:sz w:val="24"/>
-          <w:szCs w:val="24"/>
-        </w:rPr>
-        <w:t xml:space="preserve"> </w:t>
-      </w:r>
-    </w:p>
-    <w:p>
-      <w:pPr>
-        <w:pStyle w:val="2"/>
-      </w:pPr>
-      <w:bookmarkStart w:id="14" w:name="_Toc182754470"/>
-      <w:r>
-        <w:t xml:space="preserve">5.1 </w:t>
-      </w:r>
-      <w:r>
-        <w:t>Обновление системы</w:t>
-      </w:r>
-      <w:bookmarkEnd w:id="14"/>
-    </w:p>
-    <w:p>
-      <w:pPr>
-        <w:spacing w:after="240"/>
-        <w:ind w:firstLine="567"/>
-        <w:rPr>
-          <w:rFonts w:eastAsiaTheme="majorEastAsia" w:cs="Times New Roman"/>
-        </w:rPr>
-      </w:pPr>
-      <w:r>
-        <w:rPr>
-          <w:rFonts w:eastAsiaTheme="majorEastAsia" w:cs="Times New Roman"/>
-        </w:rPr>
-        <w:t>Система регулярно обновляется для улучшения функциональности, повышения безопасности и исправления ошибок. Убедитесь, что все последние обновления вашей информационной системы учета фитнес-активности установлены и активированы.</w:t>
-      </w:r>
-    </w:p>
-    <w:p>
-      <w:pPr>
-        <w:pStyle w:val="2"/>
-      </w:pPr>
-      <w:bookmarkStart w:id="15" w:name="_Toc182754471"/>
-      <w:r>
-        <w:t>5.2 Резервное копирование данных</w:t>
-      </w:r>
-      <w:bookmarkEnd w:id="15"/>
-    </w:p>
-    <w:p>
-      <w:pPr>
-        <w:spacing w:after="240"/>
-        <w:ind w:firstLine="567"/>
-        <w:rPr>
-          <w:rFonts w:eastAsiaTheme="majorEastAsia" w:cs="Times New Roman"/>
-        </w:rPr>
-      </w:pPr>
-      <w:r>
-        <w:rPr>
-          <w:rFonts w:eastAsiaTheme="majorEastAsia" w:cs="Times New Roman"/>
-        </w:rPr>
-        <w:t>Для защиты данных регулярно создавайте резервные копии информации о тренировках и пользователях. Это минимизирует риск потери важных данных в случае сбоя системы.</w:t>
-      </w:r>
-    </w:p>
-    <w:p>
-      <w:pPr>
-        <w:pStyle w:val="2"/>
-      </w:pPr>
-      <w:bookmarkStart w:id="16" w:name="_Toc182754472"/>
-      <w:r>
-        <w:t>5.3 Обратная связь</w:t>
-      </w:r>
-      <w:bookmarkEnd w:id="16"/>
-    </w:p>
-    <w:p>
-      <w:pPr>
-        <w:ind w:firstLine="567"/>
-        <w:rPr>
-          <w:rFonts w:eastAsiaTheme="majorEastAsia" w:cs="Times New Roman"/>
-        </w:rPr>
-      </w:pPr>
-      <w:r>
-        <w:rPr>
-          <w:rFonts w:eastAsiaTheme="majorEastAsia" w:cs="Times New Roman"/>
-        </w:rPr>
-        <w:t>Если у вас возникли вопросы или проблемы при работе с системой, свяжитесь с нашей службой поддержки через раздел «Контакты» или используйте контактные данные, указанные в разделе «Поддержка»</w:t>
-      </w:r>
-    </w:p>
-    <w:p>
-      <w:r>
-        <w:br w:type="page"/>
-      </w:r>
-    </w:p>
-    <w:p>
-      <w:pPr>
-        <w:pStyle w:val="1"/>
-        <w:ind w:left="1424" w:firstLine="0"/>
-        <w:rPr>
-          <w:rFonts w:ascii="Times New Roman" w:hAnsi="Times New Roman" w:cs="Times New Roman" w:hint="cs"/>
-          <w:b/>
-          <w:bCs/>
-          <w:color w:val="000000" w:themeColor="text1"/>
-          <w:sz w:val="24"/>
-          <w:szCs w:val="24"/>
-        </w:rPr>
-      </w:pPr>
-      <w:bookmarkStart w:id="17" w:name="_Toc182754473"/>
-      <w:r>
-        <w:rPr>
-          <w:rFonts w:ascii="Times New Roman" w:hAnsi="Times New Roman" w:cs="Times New Roman" w:hint="cs"/>
-          <w:b/>
-          <w:bCs/>
-          <w:color w:val="000000" w:themeColor="text1"/>
-          <w:sz w:val="24"/>
-          <w:szCs w:val="24"/>
-        </w:rPr>
         <w:lastRenderedPageBreak/>
         <w:t>Заключение</w:t>
       </w:r>
-      <w:bookmarkEnd w:id="17"/>
+      <w:bookmarkEnd w:id="13"/>
     </w:p>
     <w:p>
       <w:r>
@@ -7807,6 +7304,7 @@
   <w:style w:type="character" w:default="1" w:styleId="a1">
     <w:name w:val="Default Paragraph Font"/>
     <w:uiPriority w:val="1"/>
+    <w:semiHidden/>
     <w:unhideWhenUsed/>
   </w:style>
   <w:style w:type="table" w:default="1" w:styleId="a2">
@@ -7884,6 +7382,7 @@
   </w:style>
   <w:style w:type="character" w:customStyle="1" w:styleId="30">
     <w:name w:val="Заголовок 3 Знак"/>
+    <w:aliases w:val="vgu_Header3 Знак"/>
     <w:basedOn w:val="a1"/>
     <w:link w:val="3"/>
     <w:uiPriority w:val="9"/>
@@ -7900,6 +7399,7 @@
   </w:style>
   <w:style w:type="character" w:customStyle="1" w:styleId="40">
     <w:name w:val="Заголовок 4 Знак"/>
+    <w:aliases w:val="vgu_Header4 Знак"/>
     <w:basedOn w:val="a1"/>
     <w:link w:val="4"/>
     <w:uiPriority w:val="9"/>
@@ -7917,6 +7417,7 @@
   </w:style>
   <w:style w:type="character" w:customStyle="1" w:styleId="50">
     <w:name w:val="Заголовок 5 Знак"/>
+    <w:aliases w:val="vgu_Header5 Знак"/>
     <w:basedOn w:val="a1"/>
     <w:link w:val="5"/>
     <w:uiPriority w:val="9"/>
@@ -7932,6 +7433,7 @@
   </w:style>
   <w:style w:type="character" w:customStyle="1" w:styleId="60">
     <w:name w:val="Заголовок 6 Знак"/>
+    <w:aliases w:val="vgu_Header6 Знак"/>
     <w:basedOn w:val="a1"/>
     <w:link w:val="6"/>
     <w:uiPriority w:val="9"/>
@@ -7947,6 +7449,7 @@
   </w:style>
   <w:style w:type="character" w:customStyle="1" w:styleId="70">
     <w:name w:val="Заголовок 7 Знак"/>
+    <w:aliases w:val="vgu_Header7 Знак"/>
     <w:basedOn w:val="a1"/>
     <w:link w:val="7"/>
     <w:uiPriority w:val="9"/>
@@ -7962,6 +7465,7 @@
   </w:style>
   <w:style w:type="character" w:customStyle="1" w:styleId="80">
     <w:name w:val="Заголовок 8 Знак"/>
+    <w:aliases w:val="vgu_Header8 Знак"/>
     <w:basedOn w:val="a1"/>
     <w:link w:val="8"/>
     <w:uiPriority w:val="9"/>
@@ -7976,6 +7480,7 @@
   </w:style>
   <w:style w:type="character" w:customStyle="1" w:styleId="90">
     <w:name w:val="Заголовок 9 Знак"/>
+    <w:aliases w:val="vgu_Header9 Знак"/>
     <w:basedOn w:val="a1"/>
     <w:link w:val="9"/>
     <w:uiPriority w:val="9"/>
